--- a/ZWave/IDD Interface Design Description_Arrowhead_Zwave_System_Demonstrator_ZwaveController.docx
+++ b/ZWave/IDD Interface Design Description_Arrowhead_Zwave_System_Demonstrator_ZwaveController.docx
@@ -34,7 +34,17 @@
           <w:szCs w:val="48"/>
           <w:lang w:val="en-US"/>
         </w:rPr>
-        <w:t xml:space="preserve"> Description_Arrowhead_Zwave_System_Demonstrator_</w:t>
+        <w:t xml:space="preserve"> </w:t>
+      </w:r>
+      <w:proofErr w:type="spellStart"/>
+      <w:r>
+        <w:rPr>
+          <w:rFonts w:asciiTheme="majorHAnsi" w:hAnsiTheme="majorHAnsi" w:cstheme="majorHAnsi"/>
+          <w:sz w:val="48"/>
+          <w:szCs w:val="48"/>
+          <w:lang w:val="en-US"/>
+        </w:rPr>
+        <w:t>Description_Arrowhead_Zwave_System_Demonstrator_</w:t>
       </w:r>
       <w:r>
         <w:rPr>
@@ -72,6 +82,7 @@
         </w:rPr>
         <w:t>Controller</w:t>
       </w:r>
+      <w:proofErr w:type="spellEnd"/>
     </w:p>
     <w:p>
       <w:pPr>
@@ -294,7 +305,16 @@
                                 <w:szCs w:val="22"/>
                                 <w:lang w:val="en-US"/>
                               </w:rPr>
-                              <w:t>of Zwave</w:t>
+                              <w:t xml:space="preserve">of </w:t>
+                            </w:r>
+                            <w:proofErr w:type="spellStart"/>
+                            <w:r>
+                              <w:rPr>
+                                <w:sz w:val="22"/>
+                                <w:szCs w:val="22"/>
+                                <w:lang w:val="en-US"/>
+                              </w:rPr>
+                              <w:t>Zwave</w:t>
                             </w:r>
                             <w:r>
                               <w:rPr>
@@ -304,13 +324,32 @@
                               </w:rPr>
                               <w:t>Controller</w:t>
                             </w:r>
+                            <w:proofErr w:type="spellEnd"/>
                             <w:r>
                               <w:rPr>
                                 <w:sz w:val="22"/>
                                 <w:szCs w:val="22"/>
                                 <w:lang w:val="en-US"/>
                               </w:rPr>
-                              <w:t xml:space="preserve"> for the Arrowhead_Zwave_System_Demonstator. </w:t>
+                              <w:t xml:space="preserve"> for the </w:t>
+                            </w:r>
+                            <w:proofErr w:type="spellStart"/>
+                            <w:r>
+                              <w:rPr>
+                                <w:sz w:val="22"/>
+                                <w:szCs w:val="22"/>
+                                <w:lang w:val="en-US"/>
+                              </w:rPr>
+                              <w:t>Arrowhead_Zwave_System_Demonstator</w:t>
+                            </w:r>
+                            <w:proofErr w:type="spellEnd"/>
+                            <w:r>
+                              <w:rPr>
+                                <w:sz w:val="22"/>
+                                <w:szCs w:val="22"/>
+                                <w:lang w:val="en-US"/>
+                              </w:rPr>
+                              <w:t xml:space="preserve">. </w:t>
                             </w:r>
                             <w:r>
                               <w:rPr>
@@ -334,7 +373,43 @@
                                 <w:szCs w:val="22"/>
                                 <w:lang w:val="en-US"/>
                               </w:rPr>
-                              <w:t xml:space="preserve"> interface to the Zwave Hat which provides the list of all devices currently live in the zwave network.</w:t>
+                              <w:t xml:space="preserve"> interface to the </w:t>
+                            </w:r>
+                            <w:proofErr w:type="spellStart"/>
+                            <w:r>
+                              <w:rPr>
+                                <w:sz w:val="22"/>
+                                <w:szCs w:val="22"/>
+                                <w:lang w:val="en-US"/>
+                              </w:rPr>
+                              <w:t>Zwave</w:t>
+                            </w:r>
+                            <w:proofErr w:type="spellEnd"/>
+                            <w:r>
+                              <w:rPr>
+                                <w:sz w:val="22"/>
+                                <w:szCs w:val="22"/>
+                                <w:lang w:val="en-US"/>
+                              </w:rPr>
+                              <w:t xml:space="preserve"> Hat which provides the list of all devices currently live in the </w:t>
+                            </w:r>
+                            <w:proofErr w:type="spellStart"/>
+                            <w:r>
+                              <w:rPr>
+                                <w:sz w:val="22"/>
+                                <w:szCs w:val="22"/>
+                                <w:lang w:val="en-US"/>
+                              </w:rPr>
+                              <w:t>zwave</w:t>
+                            </w:r>
+                            <w:proofErr w:type="spellEnd"/>
+                            <w:r>
+                              <w:rPr>
+                                <w:sz w:val="22"/>
+                                <w:szCs w:val="22"/>
+                                <w:lang w:val="en-US"/>
+                              </w:rPr>
+                              <w:t xml:space="preserve"> network.</w:t>
                             </w:r>
                           </w:p>
                           <w:p>
@@ -353,11 +428,33 @@
                                 <w:lang w:val="en-US"/>
                               </w:rPr>
                             </w:pPr>
+                            <w:proofErr w:type="spellStart"/>
                             <w:r>
                               <w:rPr>
                                 <w:lang w:val="en-US"/>
                               </w:rPr>
-                              <w:t>Zwave controller perform inclusion after exclusion and return a list of all the connected live devices (with metadata and services provided by them) in the zwave network.</w:t>
+                              <w:t>Zwave</w:t>
+                            </w:r>
+                            <w:proofErr w:type="spellEnd"/>
+                            <w:r>
+                              <w:rPr>
+                                <w:lang w:val="en-US"/>
+                              </w:rPr>
+                              <w:t xml:space="preserve"> controller perform inclusion after exclusion and return a list of all the connected live devices (with metadata and services provided by them) in the </w:t>
+                            </w:r>
+                            <w:proofErr w:type="spellStart"/>
+                            <w:r>
+                              <w:rPr>
+                                <w:lang w:val="en-US"/>
+                              </w:rPr>
+                              <w:t>zwave</w:t>
+                            </w:r>
+                            <w:proofErr w:type="spellEnd"/>
+                            <w:r>
+                              <w:rPr>
+                                <w:lang w:val="en-US"/>
+                              </w:rPr>
+                              <w:t xml:space="preserve"> network.</w:t>
                             </w:r>
                             <w:r>
                               <w:rPr>
@@ -369,13 +466,55 @@
                               <w:rPr>
                                 <w:lang w:val="en-US"/>
                               </w:rPr>
-                              <w:t xml:space="preserve">provides an interface to the DataManager that </w:t>
+                              <w:t xml:space="preserve">provides an interface to the </w:t>
+                            </w:r>
+                            <w:proofErr w:type="spellStart"/>
+                            <w:r>
+                              <w:rPr>
+                                <w:lang w:val="en-US"/>
+                              </w:rPr>
+                              <w:t>DataManager</w:t>
+                            </w:r>
+                            <w:proofErr w:type="spellEnd"/>
+                            <w:r>
+                              <w:rPr>
+                                <w:lang w:val="en-US"/>
+                              </w:rPr>
+                              <w:t xml:space="preserve"> that </w:t>
                             </w:r>
                             <w:r>
                               <w:rPr>
                                 <w:lang w:val="en-US"/>
                               </w:rPr>
-                              <w:t>stores the devices metadata with unique deviceID and the services provided by it into the DataManager.</w:t>
+                              <w:t xml:space="preserve">stores the devices metadata with unique </w:t>
+                            </w:r>
+                            <w:proofErr w:type="spellStart"/>
+                            <w:r>
+                              <w:rPr>
+                                <w:lang w:val="en-US"/>
+                              </w:rPr>
+                              <w:t>deviceID</w:t>
+                            </w:r>
+                            <w:proofErr w:type="spellEnd"/>
+                            <w:r>
+                              <w:rPr>
+                                <w:lang w:val="en-US"/>
+                              </w:rPr>
+                              <w:t xml:space="preserve"> and the services provided by it into the </w:t>
+                            </w:r>
+                            <w:proofErr w:type="spellStart"/>
+                            <w:r>
+                              <w:rPr>
+                                <w:lang w:val="en-US"/>
+                              </w:rPr>
+                              <w:t>DataManager</w:t>
+                            </w:r>
+                            <w:proofErr w:type="spellEnd"/>
+                            <w:r>
+                              <w:rPr>
+                                <w:lang w:val="en-US"/>
+                              </w:rPr>
+                              <w:t>.</w:t>
                             </w:r>
                           </w:p>
                           <w:p>
@@ -1460,8 +1599,13 @@
       <w:r>
         <w:t xml:space="preserve">This document describes the services provided by </w:t>
       </w:r>
-      <w:r>
-        <w:t xml:space="preserve">ZWaveController </w:t>
+      <w:proofErr w:type="spellStart"/>
+      <w:r>
+        <w:t>ZWaveController</w:t>
+      </w:r>
+      <w:proofErr w:type="spellEnd"/>
+      <w:r>
+        <w:t xml:space="preserve"> </w:t>
       </w:r>
       <w:r>
         <w:t>with REST interface. This interface uses HTTPs.</w:t>
@@ -1500,8 +1644,16 @@
               <w:rPr>
                 <w:b/>
               </w:rPr>
-              <w:t>Service description</w:t>
-            </w:r>
+              <w:t xml:space="preserve">Service </w:t>
+            </w:r>
+            <w:proofErr w:type="spellStart"/>
+            <w:r>
+              <w:rPr>
+                <w:b/>
+              </w:rPr>
+              <w:t>description</w:t>
+            </w:r>
+            <w:proofErr w:type="spellEnd"/>
           </w:p>
         </w:tc>
         <w:tc>
@@ -1515,12 +1667,14 @@
                 <w:b/>
               </w:rPr>
             </w:pPr>
+            <w:proofErr w:type="spellStart"/>
             <w:r>
               <w:rPr>
                 <w:b/>
               </w:rPr>
               <w:t>Path</w:t>
             </w:r>
+            <w:proofErr w:type="spellEnd"/>
           </w:p>
         </w:tc>
       </w:tr>
@@ -1533,9 +1687,19 @@
             <w:r>
               <w:t>live-</w:t>
             </w:r>
-            <w:r>
-              <w:t>zwave-devices</w:t>
-            </w:r>
+            <w:proofErr w:type="spellStart"/>
+            <w:r>
+              <w:t>zwave</w:t>
+            </w:r>
+            <w:proofErr w:type="spellEnd"/>
+            <w:r>
+              <w:t>-</w:t>
+            </w:r>
+            <w:proofErr w:type="spellStart"/>
+            <w:r>
+              <w:t>devices</w:t>
+            </w:r>
+            <w:proofErr w:type="spellEnd"/>
           </w:p>
         </w:tc>
         <w:tc>
@@ -1560,9 +1724,19 @@
             <w:r>
               <w:t>register-</w:t>
             </w:r>
-            <w:r>
-              <w:t>zwave-devices</w:t>
-            </w:r>
+            <w:proofErr w:type="spellStart"/>
+            <w:r>
+              <w:t>zwave</w:t>
+            </w:r>
+            <w:proofErr w:type="spellEnd"/>
+            <w:r>
+              <w:t>-</w:t>
+            </w:r>
+            <w:proofErr w:type="spellStart"/>
+            <w:r>
+              <w:t>devices</w:t>
+            </w:r>
+            <w:proofErr w:type="spellEnd"/>
           </w:p>
         </w:tc>
         <w:tc>
@@ -1635,8 +1809,16 @@
               <w:rPr>
                 <w:b/>
               </w:rPr>
-              <w:t>Communication Profile</w:t>
-            </w:r>
+              <w:t xml:space="preserve">Communication </w:t>
+            </w:r>
+            <w:proofErr w:type="spellStart"/>
+            <w:r>
+              <w:rPr>
+                <w:b/>
+              </w:rPr>
+              <w:t>Profile</w:t>
+            </w:r>
+            <w:proofErr w:type="spellEnd"/>
           </w:p>
         </w:tc>
         <w:tc>
@@ -1650,12 +1832,14 @@
                 <w:b/>
               </w:rPr>
             </w:pPr>
+            <w:proofErr w:type="spellStart"/>
             <w:r>
               <w:rPr>
                 <w:b/>
               </w:rPr>
               <w:t>Path</w:t>
             </w:r>
+            <w:proofErr w:type="spellEnd"/>
           </w:p>
         </w:tc>
       </w:tr>
@@ -1710,7 +1894,15 @@
         <w:pStyle w:val="BodyText"/>
       </w:pPr>
       <w:r>
-        <w:t>The interfaces of the ZwaveController service are provided below.</w:t>
+        <w:t xml:space="preserve">The interfaces of the </w:t>
+      </w:r>
+      <w:proofErr w:type="spellStart"/>
+      <w:r>
+        <w:t>ZwaveController</w:t>
+      </w:r>
+      <w:proofErr w:type="spellEnd"/>
+      <w:r>
+        <w:t xml:space="preserve"> service are provided below.</w:t>
       </w:r>
     </w:p>
     <w:p>
@@ -1722,6 +1914,7 @@
       <w:pPr>
         <w:pStyle w:val="BodyText"/>
       </w:pPr>
+      <w:proofErr w:type="spellStart"/>
       <w:r>
         <w:rPr>
           <w:b/>
@@ -1736,6 +1929,7 @@
         </w:rPr>
         <w:t>ZwaveDevices</w:t>
       </w:r>
+      <w:proofErr w:type="spellEnd"/>
       <w:r>
         <w:t>:</w:t>
       </w:r>
@@ -1822,8 +2016,13 @@
               <w:pStyle w:val="BodyText"/>
             </w:pPr>
             <w:r>
-              <w:t>URL subpath</w:t>
-            </w:r>
+              <w:t xml:space="preserve">URL </w:t>
+            </w:r>
+            <w:proofErr w:type="spellStart"/>
+            <w:r>
+              <w:t>subpath</w:t>
+            </w:r>
+            <w:proofErr w:type="spellEnd"/>
           </w:p>
         </w:tc>
         <w:tc>
@@ -1892,6 +2091,7 @@
             <w:pPr>
               <w:pStyle w:val="BodyText"/>
             </w:pPr>
+            <w:proofErr w:type="spellStart"/>
             <w:r>
               <w:t>Live</w:t>
             </w:r>
@@ -1901,6 +2101,7 @@
             <w:r>
               <w:t>s</w:t>
             </w:r>
+            <w:proofErr w:type="spellEnd"/>
           </w:p>
         </w:tc>
         <w:tc>
@@ -1917,20 +2118,27 @@
             <w:r>
               <w:t>/</w:t>
             </w:r>
+            <w:proofErr w:type="spellStart"/>
             <w:r>
               <w:t>zwave</w:t>
             </w:r>
             <w:r>
               <w:t>controller</w:t>
             </w:r>
+            <w:proofErr w:type="spellEnd"/>
             <w:r>
               <w:t>/</w:t>
             </w:r>
             <w:r>
               <w:t>live-</w:t>
             </w:r>
-            <w:r>
-              <w:t>zwave-devices</w:t>
+            <w:proofErr w:type="spellStart"/>
+            <w:r>
+              <w:t>zwave</w:t>
+            </w:r>
+            <w:proofErr w:type="spellEnd"/>
+            <w:r>
+              <w:t>-devices</w:t>
             </w:r>
             <w:r>
               <w:t>”</w:t>
@@ -1994,40 +2202,67 @@
             <w:pPr>
               <w:pStyle w:val="BodyText"/>
             </w:pPr>
-            <w:r>
-              <w:t xml:space="preserve">deviceID, </w:t>
-            </w:r>
+            <w:proofErr w:type="spellStart"/>
+            <w:r>
+              <w:t>deviceID</w:t>
+            </w:r>
+            <w:proofErr w:type="spellEnd"/>
+            <w:r>
+              <w:t xml:space="preserve">, </w:t>
+            </w:r>
+            <w:proofErr w:type="spellStart"/>
             <w:r>
               <w:t>device</w:t>
             </w:r>
             <w:r>
-              <w:t>Name,</w:t>
+              <w:t>Name</w:t>
+            </w:r>
+            <w:proofErr w:type="spellEnd"/>
+            <w:r>
+              <w:t>,</w:t>
             </w:r>
           </w:p>
           <w:p>
             <w:pPr>
               <w:pStyle w:val="BodyText"/>
             </w:pPr>
-            <w:r>
-              <w:t xml:space="preserve">deviceType, </w:t>
-            </w:r>
+            <w:proofErr w:type="spellStart"/>
+            <w:r>
+              <w:t>deviceType</w:t>
+            </w:r>
+            <w:proofErr w:type="spellEnd"/>
+            <w:r>
+              <w:t xml:space="preserve">, </w:t>
+            </w:r>
+            <w:proofErr w:type="spellStart"/>
             <w:r>
               <w:t>deviceV</w:t>
             </w:r>
             <w:r>
               <w:t>endor</w:t>
             </w:r>
-            <w:r>
-              <w:t xml:space="preserve">, deviceVersion, </w:t>
+            <w:proofErr w:type="spellEnd"/>
+            <w:r>
+              <w:t xml:space="preserve">, </w:t>
+            </w:r>
+            <w:proofErr w:type="spellStart"/>
+            <w:r>
+              <w:t>deviceVersion</w:t>
+            </w:r>
+            <w:proofErr w:type="spellEnd"/>
+            <w:r>
+              <w:t xml:space="preserve">, </w:t>
             </w:r>
           </w:p>
           <w:p>
             <w:pPr>
               <w:pStyle w:val="BodyText"/>
             </w:pPr>
+            <w:proofErr w:type="spellStart"/>
             <w:r>
               <w:t>deviceServices</w:t>
             </w:r>
+            <w:proofErr w:type="spellEnd"/>
           </w:p>
           <w:p>
             <w:pPr>
@@ -2046,14 +2281,27 @@
             <w:pPr>
               <w:pStyle w:val="BodyText"/>
             </w:pPr>
-            <w:r>
-              <w:t>Zwave controller perform inclusion after exclusion and return a list of all the connected live devices</w:t>
+            <w:proofErr w:type="spellStart"/>
+            <w:r>
+              <w:t>Zwave</w:t>
+            </w:r>
+            <w:proofErr w:type="spellEnd"/>
+            <w:r>
+              <w:t xml:space="preserve"> controller perform inclusion after exclusion and return a list of all the connected live devices</w:t>
             </w:r>
             <w:r>
               <w:t xml:space="preserve"> (with metadata and services provided by them)</w:t>
             </w:r>
             <w:r>
-              <w:t xml:space="preserve"> in the zwave network</w:t>
+              <w:t xml:space="preserve"> in the </w:t>
+            </w:r>
+            <w:proofErr w:type="spellStart"/>
+            <w:r>
+              <w:t>zwave</w:t>
+            </w:r>
+            <w:proofErr w:type="spellEnd"/>
+            <w:r>
+              <w:t xml:space="preserve"> network</w:t>
             </w:r>
             <w:r>
               <w:t xml:space="preserve">. </w:t>
@@ -2146,6 +2394,7 @@
       <w:pPr>
         <w:pStyle w:val="BodyText"/>
       </w:pPr>
+      <w:proofErr w:type="spellStart"/>
       <w:r>
         <w:rPr>
           <w:b/>
@@ -2153,6 +2402,7 @@
         </w:rPr>
         <w:t>RegisterZwaveDevices</w:t>
       </w:r>
+      <w:proofErr w:type="spellEnd"/>
       <w:r>
         <w:t>:</w:t>
       </w:r>
@@ -2179,6 +2429,12 @@
       </w:r>
       <w:r>
         <w:t>zwave/</w:t>
+      </w:r>
+      <w:r>
+        <w:t>zwavecontroller</w:t>
+      </w:r>
+      <w:r>
+        <w:t>/</w:t>
       </w:r>
       <w:r>
         <w:t>register-</w:t>
@@ -2233,8 +2489,13 @@
               <w:pStyle w:val="BodyText"/>
             </w:pPr>
             <w:r>
-              <w:t>URL subpath</w:t>
-            </w:r>
+              <w:t xml:space="preserve">URL </w:t>
+            </w:r>
+            <w:proofErr w:type="spellStart"/>
+            <w:r>
+              <w:t>subpath</w:t>
+            </w:r>
+            <w:proofErr w:type="spellEnd"/>
           </w:p>
         </w:tc>
         <w:tc>
@@ -2304,10 +2565,12 @@
               <w:pStyle w:val="BodyText"/>
             </w:pPr>
             <w:bookmarkStart w:id="3" w:name="_Hlk66944069"/>
+            <w:proofErr w:type="spellStart"/>
             <w:r>
               <w:t>RegisterZwaveDevices</w:t>
             </w:r>
             <w:bookmarkEnd w:id="3"/>
+            <w:proofErr w:type="spellEnd"/>
           </w:p>
         </w:tc>
         <w:tc>
@@ -2324,20 +2587,27 @@
             <w:r>
               <w:t>/</w:t>
             </w:r>
+            <w:proofErr w:type="spellStart"/>
             <w:r>
               <w:t>zwave</w:t>
             </w:r>
             <w:r>
               <w:t>controller</w:t>
             </w:r>
+            <w:proofErr w:type="spellEnd"/>
             <w:r>
               <w:t>/</w:t>
             </w:r>
             <w:r>
               <w:t>register-</w:t>
             </w:r>
-            <w:r>
-              <w:t>zwave-devices”</w:t>
+            <w:proofErr w:type="spellStart"/>
+            <w:r>
+              <w:t>zwave</w:t>
+            </w:r>
+            <w:proofErr w:type="spellEnd"/>
+            <w:r>
+              <w:t>-devices”</w:t>
             </w:r>
           </w:p>
         </w:tc>
@@ -2370,25 +2640,61 @@
             <w:pPr>
               <w:pStyle w:val="BodyText"/>
             </w:pPr>
-            <w:r>
-              <w:t>deviceID, deviceName,</w:t>
+            <w:proofErr w:type="spellStart"/>
+            <w:r>
+              <w:t>deviceID</w:t>
+            </w:r>
+            <w:proofErr w:type="spellEnd"/>
+            <w:r>
+              <w:t xml:space="preserve">, </w:t>
+            </w:r>
+            <w:proofErr w:type="spellStart"/>
+            <w:r>
+              <w:t>deviceName</w:t>
+            </w:r>
+            <w:proofErr w:type="spellEnd"/>
+            <w:r>
+              <w:t>,</w:t>
             </w:r>
           </w:p>
           <w:p>
             <w:pPr>
               <w:pStyle w:val="BodyText"/>
             </w:pPr>
-            <w:r>
-              <w:t xml:space="preserve">deviceType, deviceVendor, deviceVersion, </w:t>
+            <w:proofErr w:type="spellStart"/>
+            <w:r>
+              <w:t>deviceType</w:t>
+            </w:r>
+            <w:proofErr w:type="spellEnd"/>
+            <w:r>
+              <w:t xml:space="preserve">, </w:t>
+            </w:r>
+            <w:proofErr w:type="spellStart"/>
+            <w:r>
+              <w:t>deviceVendor</w:t>
+            </w:r>
+            <w:proofErr w:type="spellEnd"/>
+            <w:r>
+              <w:t xml:space="preserve">, </w:t>
+            </w:r>
+            <w:proofErr w:type="spellStart"/>
+            <w:r>
+              <w:t>deviceVersion</w:t>
+            </w:r>
+            <w:proofErr w:type="spellEnd"/>
+            <w:r>
+              <w:t xml:space="preserve">, </w:t>
             </w:r>
           </w:p>
           <w:p>
             <w:pPr>
               <w:pStyle w:val="BodyText"/>
             </w:pPr>
+            <w:proofErr w:type="spellStart"/>
             <w:r>
               <w:t>deviceServices</w:t>
             </w:r>
+            <w:proofErr w:type="spellEnd"/>
           </w:p>
           <w:p>
             <w:pPr>
@@ -2429,13 +2735,58 @@
               <w:pStyle w:val="BodyText"/>
             </w:pPr>
             <w:r>
-              <w:t>This stores the devices metadata with unique deviceID</w:t>
-            </w:r>
-            <w:r>
-              <w:t xml:space="preserve">, deviceName, deviceType, deviceVendor, deviceVersion, </w:t>
-            </w:r>
-            <w:r>
-              <w:t>and the services provided by it into the DataManager.</w:t>
+              <w:t xml:space="preserve">This stores the devices metadata with unique </w:t>
+            </w:r>
+            <w:proofErr w:type="spellStart"/>
+            <w:r>
+              <w:t>deviceID</w:t>
+            </w:r>
+            <w:proofErr w:type="spellEnd"/>
+            <w:r>
+              <w:t xml:space="preserve">, </w:t>
+            </w:r>
+            <w:proofErr w:type="spellStart"/>
+            <w:r>
+              <w:t>deviceName</w:t>
+            </w:r>
+            <w:proofErr w:type="spellEnd"/>
+            <w:r>
+              <w:t xml:space="preserve">, </w:t>
+            </w:r>
+            <w:proofErr w:type="spellStart"/>
+            <w:r>
+              <w:t>deviceType</w:t>
+            </w:r>
+            <w:proofErr w:type="spellEnd"/>
+            <w:r>
+              <w:t xml:space="preserve">, </w:t>
+            </w:r>
+            <w:proofErr w:type="spellStart"/>
+            <w:r>
+              <w:t>deviceVendor</w:t>
+            </w:r>
+            <w:proofErr w:type="spellEnd"/>
+            <w:r>
+              <w:t xml:space="preserve">, </w:t>
+            </w:r>
+            <w:proofErr w:type="spellStart"/>
+            <w:r>
+              <w:t>deviceVersion</w:t>
+            </w:r>
+            <w:proofErr w:type="spellEnd"/>
+            <w:r>
+              <w:t xml:space="preserve">, </w:t>
+            </w:r>
+            <w:r>
+              <w:t xml:space="preserve">and the services provided by it into the </w:t>
+            </w:r>
+            <w:proofErr w:type="spellStart"/>
+            <w:r>
+              <w:t>DataManager</w:t>
+            </w:r>
+            <w:proofErr w:type="spellEnd"/>
+            <w:r>
+              <w:t>.</w:t>
             </w:r>
           </w:p>
         </w:tc>
@@ -2544,6 +2895,7 @@
       <w:pPr>
         <w:pStyle w:val="BodyText"/>
       </w:pPr>
+      <w:proofErr w:type="spellStart"/>
       <w:r>
         <w:rPr>
           <w:b/>
@@ -2558,6 +2910,7 @@
         </w:rPr>
         <w:t>ZwaveDevices</w:t>
       </w:r>
+      <w:proofErr w:type="spellEnd"/>
       <w:r>
         <w:t>:</w:t>
       </w:r>
@@ -2579,20 +2932,38 @@
         <w:pStyle w:val="BodyText"/>
       </w:pPr>
       <w:r>
-        <w:t xml:space="preserve">   Devices are added to the zwave device list </w:t>
-      </w:r>
-      <w:r>
-        <w:t xml:space="preserve">in DataManager </w:t>
+        <w:t xml:space="preserve">   Devices are added to the </w:t>
+      </w:r>
+      <w:proofErr w:type="spellStart"/>
+      <w:r>
+        <w:t>zwave</w:t>
+      </w:r>
+      <w:proofErr w:type="spellEnd"/>
+      <w:r>
+        <w:t xml:space="preserve"> device list </w:t>
+      </w:r>
+      <w:r>
+        <w:t xml:space="preserve">in </w:t>
+      </w:r>
+      <w:proofErr w:type="spellStart"/>
+      <w:r>
+        <w:t>DataManager</w:t>
+      </w:r>
+      <w:proofErr w:type="spellEnd"/>
+      <w:r>
+        <w:t xml:space="preserve"> </w:t>
       </w:r>
       <w:r>
         <w:t xml:space="preserve">with unique </w:t>
       </w:r>
+      <w:proofErr w:type="spellStart"/>
       <w:r>
         <w:t>device</w:t>
       </w:r>
       <w:r>
         <w:t>ID</w:t>
       </w:r>
+      <w:proofErr w:type="spellEnd"/>
       <w:r>
         <w:t xml:space="preserve"> along with its metadata and services</w:t>
       </w:r>
@@ -2616,9 +2987,11 @@
         <w:tab/>
         <w:t xml:space="preserve">“ </w:t>
       </w:r>
+      <w:proofErr w:type="spellStart"/>
       <w:r>
         <w:t>deviceID</w:t>
       </w:r>
+      <w:proofErr w:type="spellEnd"/>
       <w:r>
         <w:t xml:space="preserve">” :  </w:t>
       </w:r>
@@ -2645,17 +3018,27 @@
       <w:r>
         <w:t xml:space="preserve">           “</w:t>
       </w:r>
+      <w:proofErr w:type="spellStart"/>
       <w:r>
         <w:t>device</w:t>
       </w:r>
       <w:r>
-        <w:t xml:space="preserve">Name” : </w:t>
+        <w:t>Name</w:t>
+      </w:r>
+      <w:proofErr w:type="spellEnd"/>
+      <w:r>
+        <w:t xml:space="preserve">” : </w:t>
       </w:r>
       <w:r>
         <w:t>“</w:t>
       </w:r>
-      <w:r>
-        <w:t>MainsDevice _24</w:t>
+      <w:proofErr w:type="spellStart"/>
+      <w:r>
+        <w:t>MainsDevice</w:t>
+      </w:r>
+      <w:proofErr w:type="spellEnd"/>
+      <w:r>
+        <w:t xml:space="preserve"> _24</w:t>
       </w:r>
       <w:r>
         <w:t>”</w:t>
@@ -2669,7 +3052,15 @@
         <w:pStyle w:val="BodyText"/>
       </w:pPr>
       <w:r>
-        <w:t xml:space="preserve">          “deviceType” ; </w:t>
+        <w:t xml:space="preserve">          “</w:t>
+      </w:r>
+      <w:proofErr w:type="spellStart"/>
+      <w:r>
+        <w:t>deviceType</w:t>
+      </w:r>
+      <w:proofErr w:type="spellEnd"/>
+      <w:r>
+        <w:t xml:space="preserve">” ; </w:t>
       </w:r>
       <w:r>
         <w:t>2</w:t>
@@ -2691,18 +3082,25 @@
       <w:r>
         <w:t xml:space="preserve">          “ </w:t>
       </w:r>
+      <w:proofErr w:type="spellStart"/>
       <w:r>
         <w:t>deviceV</w:t>
       </w:r>
       <w:r>
-        <w:t xml:space="preserve">endor” : </w:t>
+        <w:t>endor</w:t>
+      </w:r>
+      <w:proofErr w:type="spellEnd"/>
+      <w:r>
+        <w:t xml:space="preserve">” : </w:t>
       </w:r>
       <w:r>
         <w:t>“</w:t>
       </w:r>
+      <w:proofErr w:type="spellStart"/>
       <w:r>
         <w:t>Fibaro</w:t>
       </w:r>
+      <w:proofErr w:type="spellEnd"/>
       <w:r>
         <w:t>”</w:t>
       </w:r>
@@ -2717,8 +3115,13 @@
       <w:r>
         <w:t xml:space="preserve">         ” </w:t>
       </w:r>
-      <w:r>
-        <w:t xml:space="preserve">deviceVersion” : </w:t>
+      <w:proofErr w:type="spellStart"/>
+      <w:r>
+        <w:t>deviceVersion</w:t>
+      </w:r>
+      <w:proofErr w:type="spellEnd"/>
+      <w:r>
+        <w:t xml:space="preserve">” : </w:t>
       </w:r>
       <w:r>
         <w:t>“</w:t>
@@ -2738,7 +3141,15 @@
         <w:pStyle w:val="BodyText"/>
       </w:pPr>
       <w:r>
-        <w:t xml:space="preserve">         “deviceServices” : [</w:t>
+        <w:t xml:space="preserve">         “</w:t>
+      </w:r>
+      <w:proofErr w:type="spellStart"/>
+      <w:r>
+        <w:t>deviceServices</w:t>
+      </w:r>
+      <w:proofErr w:type="spellEnd"/>
+      <w:r>
+        <w:t>” : [</w:t>
       </w:r>
       <w:r>
         <w:t>“</w:t>
@@ -2827,9 +3238,11 @@
       <w:r>
         <w:t xml:space="preserve">“ </w:t>
       </w:r>
+      <w:proofErr w:type="spellStart"/>
       <w:r>
         <w:t>deviceID</w:t>
       </w:r>
+      <w:proofErr w:type="spellEnd"/>
       <w:r>
         <w:t xml:space="preserve">” :  </w:t>
       </w:r>
@@ -2856,11 +3269,16 @@
       <w:r>
         <w:t xml:space="preserve">           “</w:t>
       </w:r>
+      <w:proofErr w:type="spellStart"/>
       <w:r>
         <w:t>device</w:t>
       </w:r>
       <w:r>
-        <w:t xml:space="preserve">Name” : </w:t>
+        <w:t>Name</w:t>
+      </w:r>
+      <w:proofErr w:type="spellEnd"/>
+      <w:r>
+        <w:t xml:space="preserve">” : </w:t>
       </w:r>
       <w:r>
         <w:t>“</w:t>
@@ -2880,7 +3298,15 @@
         <w:pStyle w:val="BodyText"/>
       </w:pPr>
       <w:r>
-        <w:t xml:space="preserve">          “deviceType” </w:t>
+        <w:t xml:space="preserve">          “</w:t>
+      </w:r>
+      <w:proofErr w:type="spellStart"/>
+      <w:r>
+        <w:t>deviceType</w:t>
+      </w:r>
+      <w:proofErr w:type="spellEnd"/>
+      <w:r>
+        <w:t xml:space="preserve">” </w:t>
       </w:r>
       <w:r>
         <w:t>: “</w:t>
@@ -2902,11 +3328,16 @@
       <w:r>
         <w:t xml:space="preserve">          “ </w:t>
       </w:r>
+      <w:proofErr w:type="spellStart"/>
       <w:r>
         <w:t>deviceV</w:t>
       </w:r>
       <w:r>
-        <w:t xml:space="preserve">endor” : </w:t>
+        <w:t>endor</w:t>
+      </w:r>
+      <w:proofErr w:type="spellEnd"/>
+      <w:r>
+        <w:t xml:space="preserve">” : </w:t>
       </w:r>
       <w:r>
         <w:t>“</w:t>
@@ -2925,8 +3356,13 @@
       <w:r>
         <w:t xml:space="preserve">         ” </w:t>
       </w:r>
-      <w:r>
-        <w:t xml:space="preserve">deviceVersion” : </w:t>
+      <w:proofErr w:type="spellStart"/>
+      <w:r>
+        <w:t>deviceVersion</w:t>
+      </w:r>
+      <w:proofErr w:type="spellEnd"/>
+      <w:r>
+        <w:t xml:space="preserve">” : </w:t>
       </w:r>
       <w:r>
         <w:t>“</w:t>
@@ -2947,7 +3383,15 @@
       </w:pPr>
       <w:r>
         <w:lastRenderedPageBreak/>
-        <w:t xml:space="preserve">        “deviceServices” : [</w:t>
+        <w:t xml:space="preserve">        “</w:t>
+      </w:r>
+      <w:proofErr w:type="spellStart"/>
+      <w:r>
+        <w:t>deviceServices</w:t>
+      </w:r>
+      <w:proofErr w:type="spellEnd"/>
+      <w:r>
+        <w:t>” : [</w:t>
       </w:r>
       <w:r>
         <w:t>“</w:t>
@@ -3183,8 +3627,13 @@
               <w:t>”</w:t>
             </w:r>
             <w:r>
-              <w:t xml:space="preserve"> deviceID</w:t>
-            </w:r>
+              <w:t xml:space="preserve"> </w:t>
+            </w:r>
+            <w:proofErr w:type="spellStart"/>
+            <w:r>
+              <w:t>deviceID</w:t>
+            </w:r>
+            <w:proofErr w:type="spellEnd"/>
             <w:r>
               <w:rPr>
                 <w:sz w:val="20"/>
@@ -3230,7 +3679,21 @@
               <w:rPr>
                 <w:sz w:val="20"/>
               </w:rPr>
-              <w:t>Unique ID of the device from 2 to N assigned by the zwave Hat</w:t>
+              <w:t xml:space="preserve">Unique ID of the device from 2 to N assigned by the </w:t>
+            </w:r>
+            <w:proofErr w:type="spellStart"/>
+            <w:r>
+              <w:rPr>
+                <w:sz w:val="20"/>
+              </w:rPr>
+              <w:t>zwave</w:t>
+            </w:r>
+            <w:proofErr w:type="spellEnd"/>
+            <w:r>
+              <w:rPr>
+                <w:sz w:val="20"/>
+              </w:rPr>
+              <w:t xml:space="preserve"> Hat</w:t>
             </w:r>
           </w:p>
         </w:tc>
@@ -3259,12 +3722,14 @@
             <w:r>
               <w:t xml:space="preserve"> </w:t>
             </w:r>
+            <w:proofErr w:type="spellStart"/>
             <w:r>
               <w:t>device</w:t>
             </w:r>
             <w:r>
               <w:t>Name</w:t>
             </w:r>
+            <w:proofErr w:type="spellEnd"/>
             <w:r>
               <w:rPr>
                 <w:sz w:val="20"/>
@@ -3307,7 +3772,21 @@
               <w:rPr>
                 <w:sz w:val="20"/>
               </w:rPr>
-              <w:t>Name of the device assigned by the zwave Hat</w:t>
+              <w:t xml:space="preserve">Name of the device assigned by the </w:t>
+            </w:r>
+            <w:proofErr w:type="spellStart"/>
+            <w:r>
+              <w:rPr>
+                <w:sz w:val="20"/>
+              </w:rPr>
+              <w:t>zwave</w:t>
+            </w:r>
+            <w:proofErr w:type="spellEnd"/>
+            <w:r>
+              <w:rPr>
+                <w:sz w:val="20"/>
+              </w:rPr>
+              <w:t xml:space="preserve"> Hat</w:t>
             </w:r>
           </w:p>
         </w:tc>
@@ -3334,8 +3813,13 @@
               <w:t>”</w:t>
             </w:r>
             <w:r>
-              <w:t xml:space="preserve"> deviceType</w:t>
-            </w:r>
+              <w:t xml:space="preserve"> </w:t>
+            </w:r>
+            <w:proofErr w:type="spellStart"/>
+            <w:r>
+              <w:t>deviceType</w:t>
+            </w:r>
+            <w:proofErr w:type="spellEnd"/>
             <w:r>
               <w:rPr>
                 <w:sz w:val="20"/>
@@ -3408,12 +3892,14 @@
             <w:r>
               <w:t xml:space="preserve"> </w:t>
             </w:r>
+            <w:proofErr w:type="spellStart"/>
             <w:r>
               <w:t>deviceV</w:t>
             </w:r>
             <w:r>
               <w:t>endor</w:t>
             </w:r>
+            <w:proofErr w:type="spellEnd"/>
             <w:r>
               <w:rPr>
                 <w:sz w:val="20"/>
@@ -3485,8 +3971,13 @@
               </w:rPr>
               <w:t xml:space="preserve">” </w:t>
             </w:r>
-            <w:r>
-              <w:t>deviceVersion”</w:t>
+            <w:proofErr w:type="spellStart"/>
+            <w:r>
+              <w:t>deviceVersion</w:t>
+            </w:r>
+            <w:proofErr w:type="spellEnd"/>
+            <w:r>
+              <w:t>”</w:t>
             </w:r>
           </w:p>
         </w:tc>
@@ -3539,7 +4030,15 @@
               </w:rPr>
             </w:pPr>
             <w:r>
-              <w:t>“deviceServices”</w:t>
+              <w:t>“</w:t>
+            </w:r>
+            <w:proofErr w:type="spellStart"/>
+            <w:r>
+              <w:t>deviceServices</w:t>
+            </w:r>
+            <w:proofErr w:type="spellEnd"/>
+            <w:r>
+              <w:t>”</w:t>
             </w:r>
           </w:p>
         </w:tc>
@@ -4259,7 +4758,27 @@
                               <w:szCs w:val="15"/>
                               <w:lang w:val="en-US"/>
                             </w:rPr>
-                            <w:t>Project Coordinator: Professor Jerker Delsing | Luleå University of Technology</w:t>
+                            <w:t xml:space="preserve">Project Coordinator: Professor Jerker Delsing | </w:t>
+                          </w:r>
+                          <w:proofErr w:type="spellStart"/>
+                          <w:r>
+                            <w:rPr>
+                              <w:rFonts w:asciiTheme="majorHAnsi" w:hAnsiTheme="majorHAnsi"/>
+                              <w:sz w:val="15"/>
+                              <w:szCs w:val="15"/>
+                              <w:lang w:val="en-US"/>
+                            </w:rPr>
+                            <w:t>Luleå</w:t>
+                          </w:r>
+                          <w:proofErr w:type="spellEnd"/>
+                          <w:r>
+                            <w:rPr>
+                              <w:rFonts w:asciiTheme="majorHAnsi" w:hAnsiTheme="majorHAnsi"/>
+                              <w:sz w:val="15"/>
+                              <w:szCs w:val="15"/>
+                              <w:lang w:val="en-US"/>
+                            </w:rPr>
+                            <w:t xml:space="preserve"> University of Technology</w:t>
                           </w:r>
                         </w:p>
                       </w:txbxContent>
@@ -5269,9 +5788,20 @@
                   <w:szCs w:val="18"/>
                   <w:lang w:val="en-GB"/>
                 </w:rPr>
-                <w:t>Interface Design (IDD)  Description_Arrowhead_Zwave_System_Demonstrator_ZWaveController</w:t>
+                <w:t xml:space="preserve">Interface Design (IDD)  </w:t>
+              </w:r>
+              <w:proofErr w:type="spellStart"/>
+              <w:r>
+                <w:rPr>
+                  <w:rFonts w:asciiTheme="majorHAnsi" w:hAnsiTheme="majorHAnsi"/>
+                  <w:sz w:val="18"/>
+                  <w:szCs w:val="18"/>
+                  <w:lang w:val="en-GB"/>
+                </w:rPr>
+                <w:t>Description_Arrowhead_Zwave_System_Demonstrator_ZWaveController</w:t>
               </w:r>
               <w:bookmarkStart w:id="0" w:name="_Hlk60872214"/>
+              <w:proofErr w:type="spellEnd"/>
             </w:sdtContent>
           </w:sdt>
           <w:bookmarkEnd w:id="0"/>
@@ -5591,8 +6121,18 @@
                   <w:sz w:val="18"/>
                   <w:szCs w:val="18"/>
                 </w:rPr>
-                <w:t>For Approval</w:t>
+                <w:t xml:space="preserve">For </w:t>
               </w:r>
+              <w:proofErr w:type="spellStart"/>
+              <w:r>
+                <w:rPr>
+                  <w:rFonts w:asciiTheme="majorHAnsi" w:hAnsiTheme="majorHAnsi"/>
+                  <w:sz w:val="18"/>
+                  <w:szCs w:val="18"/>
+                </w:rPr>
+                <w:t>Approval</w:t>
+              </w:r>
+              <w:proofErr w:type="spellEnd"/>
             </w:p>
           </w:sdtContent>
         </w:sdt>
@@ -5890,8 +6430,19 @@
                   <w:szCs w:val="18"/>
                   <w:lang w:val="en-US"/>
                 </w:rPr>
-                <w:t>Interface Design (IDD)  Description_Arrowhead_Zwave_System_Demonstrator_ZWaveController</w:t>
+                <w:t xml:space="preserve">Interface Design (IDD)  </w:t>
               </w:r>
+              <w:proofErr w:type="spellStart"/>
+              <w:r>
+                <w:rPr>
+                  <w:rFonts w:asciiTheme="majorHAnsi" w:hAnsiTheme="majorHAnsi"/>
+                  <w:sz w:val="18"/>
+                  <w:szCs w:val="18"/>
+                  <w:lang w:val="en-US"/>
+                </w:rPr>
+                <w:t>Description_Arrowhead_Zwave_System_Demonstrator_ZWaveController</w:t>
+              </w:r>
+              <w:proofErr w:type="spellEnd"/>
             </w:sdtContent>
           </w:sdt>
           <w:r>
@@ -10481,8 +11032,8 @@
     <w:rsid w:val="009A0014"/>
     <w:rsid w:val="00B715C9"/>
     <w:rsid w:val="00BB7DDC"/>
-    <w:rsid w:val="00C419BA"/>
     <w:rsid w:val="00CF2182"/>
+    <w:rsid w:val="00D82FB1"/>
     <w:rsid w:val="00D97977"/>
     <w:rsid w:val="00DB162D"/>
     <w:rsid w:val="00E54339"/>

--- a/ZWave/IDD Interface Design Description_Arrowhead_Zwave_System_Demonstrator_ZwaveController.docx
+++ b/ZWave/IDD Interface Design Description_Arrowhead_Zwave_System_Demonstrator_ZwaveController.docx
@@ -34,17 +34,7 @@
           <w:szCs w:val="48"/>
           <w:lang w:val="en-US"/>
         </w:rPr>
-        <w:t xml:space="preserve"> </w:t>
-      </w:r>
-      <w:proofErr w:type="spellStart"/>
-      <w:r>
-        <w:rPr>
-          <w:rFonts w:asciiTheme="majorHAnsi" w:hAnsiTheme="majorHAnsi" w:cstheme="majorHAnsi"/>
-          <w:sz w:val="48"/>
-          <w:szCs w:val="48"/>
-          <w:lang w:val="en-US"/>
-        </w:rPr>
-        <w:t>Description_Arrowhead_Zwave_System_Demonstrator_</w:t>
+        <w:t xml:space="preserve"> Description_Arrowhead_Zwave_System_Demonstrator_</w:t>
       </w:r>
       <w:r>
         <w:rPr>
@@ -82,7 +72,6 @@
         </w:rPr>
         <w:t>Controller</w:t>
       </w:r>
-      <w:proofErr w:type="spellEnd"/>
     </w:p>
     <w:p>
       <w:pPr>
@@ -305,16 +294,7 @@
                                 <w:szCs w:val="22"/>
                                 <w:lang w:val="en-US"/>
                               </w:rPr>
-                              <w:t xml:space="preserve">of </w:t>
-                            </w:r>
-                            <w:proofErr w:type="spellStart"/>
-                            <w:r>
-                              <w:rPr>
-                                <w:sz w:val="22"/>
-                                <w:szCs w:val="22"/>
-                                <w:lang w:val="en-US"/>
-                              </w:rPr>
-                              <w:t>Zwave</w:t>
+                              <w:t>of Zwave</w:t>
                             </w:r>
                             <w:r>
                               <w:rPr>
@@ -324,32 +304,13 @@
                               </w:rPr>
                               <w:t>Controller</w:t>
                             </w:r>
-                            <w:proofErr w:type="spellEnd"/>
                             <w:r>
                               <w:rPr>
                                 <w:sz w:val="22"/>
                                 <w:szCs w:val="22"/>
                                 <w:lang w:val="en-US"/>
                               </w:rPr>
-                              <w:t xml:space="preserve"> for the </w:t>
-                            </w:r>
-                            <w:proofErr w:type="spellStart"/>
-                            <w:r>
-                              <w:rPr>
-                                <w:sz w:val="22"/>
-                                <w:szCs w:val="22"/>
-                                <w:lang w:val="en-US"/>
-                              </w:rPr>
-                              <w:t>Arrowhead_Zwave_System_Demonstator</w:t>
-                            </w:r>
-                            <w:proofErr w:type="spellEnd"/>
-                            <w:r>
-                              <w:rPr>
-                                <w:sz w:val="22"/>
-                                <w:szCs w:val="22"/>
-                                <w:lang w:val="en-US"/>
-                              </w:rPr>
-                              <w:t xml:space="preserve">. </w:t>
+                              <w:t xml:space="preserve"> for the Arrowhead_Zwave_System_Demonstator. </w:t>
                             </w:r>
                             <w:r>
                               <w:rPr>
@@ -373,43 +334,7 @@
                                 <w:szCs w:val="22"/>
                                 <w:lang w:val="en-US"/>
                               </w:rPr>
-                              <w:t xml:space="preserve"> interface to the </w:t>
-                            </w:r>
-                            <w:proofErr w:type="spellStart"/>
-                            <w:r>
-                              <w:rPr>
-                                <w:sz w:val="22"/>
-                                <w:szCs w:val="22"/>
-                                <w:lang w:val="en-US"/>
-                              </w:rPr>
-                              <w:t>Zwave</w:t>
-                            </w:r>
-                            <w:proofErr w:type="spellEnd"/>
-                            <w:r>
-                              <w:rPr>
-                                <w:sz w:val="22"/>
-                                <w:szCs w:val="22"/>
-                                <w:lang w:val="en-US"/>
-                              </w:rPr>
-                              <w:t xml:space="preserve"> Hat which provides the list of all devices currently live in the </w:t>
-                            </w:r>
-                            <w:proofErr w:type="spellStart"/>
-                            <w:r>
-                              <w:rPr>
-                                <w:sz w:val="22"/>
-                                <w:szCs w:val="22"/>
-                                <w:lang w:val="en-US"/>
-                              </w:rPr>
-                              <w:t>zwave</w:t>
-                            </w:r>
-                            <w:proofErr w:type="spellEnd"/>
-                            <w:r>
-                              <w:rPr>
-                                <w:sz w:val="22"/>
-                                <w:szCs w:val="22"/>
-                                <w:lang w:val="en-US"/>
-                              </w:rPr>
-                              <w:t xml:space="preserve"> network.</w:t>
+                              <w:t xml:space="preserve"> interface to the Zwave Hat which provides the list of all devices currently live in the zwave network.</w:t>
                             </w:r>
                           </w:p>
                           <w:p>
@@ -428,33 +353,11 @@
                                 <w:lang w:val="en-US"/>
                               </w:rPr>
                             </w:pPr>
-                            <w:proofErr w:type="spellStart"/>
                             <w:r>
                               <w:rPr>
                                 <w:lang w:val="en-US"/>
                               </w:rPr>
-                              <w:t>Zwave</w:t>
-                            </w:r>
-                            <w:proofErr w:type="spellEnd"/>
-                            <w:r>
-                              <w:rPr>
-                                <w:lang w:val="en-US"/>
-                              </w:rPr>
-                              <w:t xml:space="preserve"> controller perform inclusion after exclusion and return a list of all the connected live devices (with metadata and services provided by them) in the </w:t>
-                            </w:r>
-                            <w:proofErr w:type="spellStart"/>
-                            <w:r>
-                              <w:rPr>
-                                <w:lang w:val="en-US"/>
-                              </w:rPr>
-                              <w:t>zwave</w:t>
-                            </w:r>
-                            <w:proofErr w:type="spellEnd"/>
-                            <w:r>
-                              <w:rPr>
-                                <w:lang w:val="en-US"/>
-                              </w:rPr>
-                              <w:t xml:space="preserve"> network.</w:t>
+                              <w:t>Zwave controller perform inclusion after exclusion and return a list of all the connected live devices (with metadata and services provided by them) in the zwave network.</w:t>
                             </w:r>
                             <w:r>
                               <w:rPr>
@@ -466,50 +369,26 @@
                               <w:rPr>
                                 <w:lang w:val="en-US"/>
                               </w:rPr>
-                              <w:t xml:space="preserve">provides an interface to the </w:t>
-                            </w:r>
-                            <w:proofErr w:type="spellStart"/>
-                            <w:r>
-                              <w:rPr>
-                                <w:lang w:val="en-US"/>
-                              </w:rPr>
-                              <w:t>DataManager</w:t>
-                            </w:r>
-                            <w:proofErr w:type="spellEnd"/>
-                            <w:r>
-                              <w:rPr>
-                                <w:lang w:val="en-US"/>
-                              </w:rPr>
-                              <w:t xml:space="preserve"> that </w:t>
+                              <w:t xml:space="preserve">can </w:t>
                             </w:r>
                             <w:r>
                               <w:rPr>
                                 <w:lang w:val="en-US"/>
                               </w:rPr>
-                              <w:t xml:space="preserve">stores the devices metadata with unique </w:t>
+                              <w:t xml:space="preserve">provides an interface to the DataManager that </w:t>
                             </w:r>
-                            <w:proofErr w:type="spellStart"/>
                             <w:r>
                               <w:rPr>
                                 <w:lang w:val="en-US"/>
                               </w:rPr>
-                              <w:t>deviceID</w:t>
+                              <w:t xml:space="preserve">stores the devices metadata with unique deviceID and the services provided by it into the </w:t>
                             </w:r>
-                            <w:proofErr w:type="spellEnd"/>
                             <w:r>
                               <w:rPr>
                                 <w:lang w:val="en-US"/>
                               </w:rPr>
-                              <w:t xml:space="preserve"> and the services provided by it into the </w:t>
+                              <w:t>serviceRegistry</w:t>
                             </w:r>
-                            <w:proofErr w:type="spellStart"/>
-                            <w:r>
-                              <w:rPr>
-                                <w:lang w:val="en-US"/>
-                              </w:rPr>
-                              <w:t>DataManager</w:t>
-                            </w:r>
-                            <w:proofErr w:type="spellEnd"/>
                             <w:r>
                               <w:rPr>
                                 <w:lang w:val="en-US"/>
@@ -610,16 +489,7 @@
                           <w:szCs w:val="22"/>
                           <w:lang w:val="en-US"/>
                         </w:rPr>
-                        <w:t xml:space="preserve">of </w:t>
-                      </w:r>
-                      <w:proofErr w:type="spellStart"/>
-                      <w:r>
-                        <w:rPr>
-                          <w:sz w:val="22"/>
-                          <w:szCs w:val="22"/>
-                          <w:lang w:val="en-US"/>
-                        </w:rPr>
-                        <w:t>Zwave</w:t>
+                        <w:t>of Zwave</w:t>
                       </w:r>
                       <w:r>
                         <w:rPr>
@@ -629,32 +499,13 @@
                         </w:rPr>
                         <w:t>Controller</w:t>
                       </w:r>
-                      <w:proofErr w:type="spellEnd"/>
                       <w:r>
                         <w:rPr>
                           <w:sz w:val="22"/>
                           <w:szCs w:val="22"/>
                           <w:lang w:val="en-US"/>
                         </w:rPr>
-                        <w:t xml:space="preserve"> for the </w:t>
-                      </w:r>
-                      <w:proofErr w:type="spellStart"/>
-                      <w:r>
-                        <w:rPr>
-                          <w:sz w:val="22"/>
-                          <w:szCs w:val="22"/>
-                          <w:lang w:val="en-US"/>
-                        </w:rPr>
-                        <w:t>Arrowhead_Zwave_System_Demonstator</w:t>
-                      </w:r>
-                      <w:proofErr w:type="spellEnd"/>
-                      <w:r>
-                        <w:rPr>
-                          <w:sz w:val="22"/>
-                          <w:szCs w:val="22"/>
-                          <w:lang w:val="en-US"/>
-                        </w:rPr>
-                        <w:t xml:space="preserve">. </w:t>
+                        <w:t xml:space="preserve"> for the Arrowhead_Zwave_System_Demonstator. </w:t>
                       </w:r>
                       <w:r>
                         <w:rPr>
@@ -678,43 +529,7 @@
                           <w:szCs w:val="22"/>
                           <w:lang w:val="en-US"/>
                         </w:rPr>
-                        <w:t xml:space="preserve"> interface to the </w:t>
-                      </w:r>
-                      <w:proofErr w:type="spellStart"/>
-                      <w:r>
-                        <w:rPr>
-                          <w:sz w:val="22"/>
-                          <w:szCs w:val="22"/>
-                          <w:lang w:val="en-US"/>
-                        </w:rPr>
-                        <w:t>Zwave</w:t>
-                      </w:r>
-                      <w:proofErr w:type="spellEnd"/>
-                      <w:r>
-                        <w:rPr>
-                          <w:sz w:val="22"/>
-                          <w:szCs w:val="22"/>
-                          <w:lang w:val="en-US"/>
-                        </w:rPr>
-                        <w:t xml:space="preserve"> Hat which provides the list of all devices currently live in the </w:t>
-                      </w:r>
-                      <w:proofErr w:type="spellStart"/>
-                      <w:r>
-                        <w:rPr>
-                          <w:sz w:val="22"/>
-                          <w:szCs w:val="22"/>
-                          <w:lang w:val="en-US"/>
-                        </w:rPr>
-                        <w:t>zwave</w:t>
-                      </w:r>
-                      <w:proofErr w:type="spellEnd"/>
-                      <w:r>
-                        <w:rPr>
-                          <w:sz w:val="22"/>
-                          <w:szCs w:val="22"/>
-                          <w:lang w:val="en-US"/>
-                        </w:rPr>
-                        <w:t xml:space="preserve"> network.</w:t>
+                        <w:t xml:space="preserve"> interface to the Zwave Hat which provides the list of all devices currently live in the zwave network.</w:t>
                       </w:r>
                     </w:p>
                     <w:p>
@@ -733,33 +548,11 @@
                           <w:lang w:val="en-US"/>
                         </w:rPr>
                       </w:pPr>
-                      <w:proofErr w:type="spellStart"/>
                       <w:r>
                         <w:rPr>
                           <w:lang w:val="en-US"/>
                         </w:rPr>
-                        <w:t>Zwave</w:t>
-                      </w:r>
-                      <w:proofErr w:type="spellEnd"/>
-                      <w:r>
-                        <w:rPr>
-                          <w:lang w:val="en-US"/>
-                        </w:rPr>
-                        <w:t xml:space="preserve"> controller perform inclusion after exclusion and return a list of all the connected live devices (with metadata and services provided by them) in the </w:t>
-                      </w:r>
-                      <w:proofErr w:type="spellStart"/>
-                      <w:r>
-                        <w:rPr>
-                          <w:lang w:val="en-US"/>
-                        </w:rPr>
-                        <w:t>zwave</w:t>
-                      </w:r>
-                      <w:proofErr w:type="spellEnd"/>
-                      <w:r>
-                        <w:rPr>
-                          <w:lang w:val="en-US"/>
-                        </w:rPr>
-                        <w:t xml:space="preserve"> network.</w:t>
+                        <w:t>Zwave controller perform inclusion after exclusion and return a list of all the connected live devices (with metadata and services provided by them) in the zwave network.</w:t>
                       </w:r>
                       <w:r>
                         <w:rPr>
@@ -771,50 +564,26 @@
                         <w:rPr>
                           <w:lang w:val="en-US"/>
                         </w:rPr>
-                        <w:t xml:space="preserve">provides an interface to the </w:t>
-                      </w:r>
-                      <w:proofErr w:type="spellStart"/>
-                      <w:r>
-                        <w:rPr>
-                          <w:lang w:val="en-US"/>
-                        </w:rPr>
-                        <w:t>DataManager</w:t>
-                      </w:r>
-                      <w:proofErr w:type="spellEnd"/>
-                      <w:r>
-                        <w:rPr>
-                          <w:lang w:val="en-US"/>
-                        </w:rPr>
-                        <w:t xml:space="preserve"> that </w:t>
+                        <w:t xml:space="preserve">can </w:t>
                       </w:r>
                       <w:r>
                         <w:rPr>
                           <w:lang w:val="en-US"/>
                         </w:rPr>
-                        <w:t xml:space="preserve">stores the devices metadata with unique </w:t>
+                        <w:t xml:space="preserve">provides an interface to the DataManager that </w:t>
                       </w:r>
-                      <w:proofErr w:type="spellStart"/>
                       <w:r>
                         <w:rPr>
                           <w:lang w:val="en-US"/>
                         </w:rPr>
-                        <w:t>deviceID</w:t>
+                        <w:t xml:space="preserve">stores the devices metadata with unique deviceID and the services provided by it into the </w:t>
                       </w:r>
-                      <w:proofErr w:type="spellEnd"/>
                       <w:r>
                         <w:rPr>
                           <w:lang w:val="en-US"/>
                         </w:rPr>
-                        <w:t xml:space="preserve"> and the services provided by it into the </w:t>
+                        <w:t>serviceRegistry</w:t>
                       </w:r>
-                      <w:proofErr w:type="spellStart"/>
-                      <w:r>
-                        <w:rPr>
-                          <w:lang w:val="en-US"/>
-                        </w:rPr>
-                        <w:t>DataManager</w:t>
-                      </w:r>
-                      <w:proofErr w:type="spellEnd"/>
                       <w:r>
                         <w:rPr>
                           <w:lang w:val="en-US"/>
@@ -1599,13 +1368,8 @@
       <w:r>
         <w:t xml:space="preserve">This document describes the services provided by </w:t>
       </w:r>
-      <w:proofErr w:type="spellStart"/>
-      <w:r>
-        <w:t>ZWaveController</w:t>
-      </w:r>
-      <w:proofErr w:type="spellEnd"/>
-      <w:r>
-        <w:t xml:space="preserve"> </w:t>
+      <w:r>
+        <w:t xml:space="preserve">ZWaveController </w:t>
       </w:r>
       <w:r>
         <w:t>with REST interface. This interface uses HTTPs.</w:t>
@@ -1644,16 +1408,8 @@
               <w:rPr>
                 <w:b/>
               </w:rPr>
-              <w:t xml:space="preserve">Service </w:t>
+              <w:t>Service description</w:t>
             </w:r>
-            <w:proofErr w:type="spellStart"/>
-            <w:r>
-              <w:rPr>
-                <w:b/>
-              </w:rPr>
-              <w:t>description</w:t>
-            </w:r>
-            <w:proofErr w:type="spellEnd"/>
           </w:p>
         </w:tc>
         <w:tc>
@@ -1667,14 +1423,12 @@
                 <w:b/>
               </w:rPr>
             </w:pPr>
-            <w:proofErr w:type="spellStart"/>
             <w:r>
               <w:rPr>
                 <w:b/>
               </w:rPr>
               <w:t>Path</w:t>
             </w:r>
-            <w:proofErr w:type="spellEnd"/>
           </w:p>
         </w:tc>
       </w:tr>
@@ -1687,19 +1441,9 @@
             <w:r>
               <w:t>live-</w:t>
             </w:r>
-            <w:proofErr w:type="spellStart"/>
             <w:r>
-              <w:t>zwave</w:t>
+              <w:t>zwave-devices</w:t>
             </w:r>
-            <w:proofErr w:type="spellEnd"/>
-            <w:r>
-              <w:t>-</w:t>
-            </w:r>
-            <w:proofErr w:type="spellStart"/>
-            <w:r>
-              <w:t>devices</w:t>
-            </w:r>
-            <w:proofErr w:type="spellEnd"/>
           </w:p>
         </w:tc>
         <w:tc>
@@ -1720,24 +1464,7 @@
           <w:tcPr>
             <w:tcW w:w="2965" w:type="dxa"/>
           </w:tcPr>
-          <w:p>
-            <w:r>
-              <w:t>register-</w:t>
-            </w:r>
-            <w:proofErr w:type="spellStart"/>
-            <w:r>
-              <w:t>zwave</w:t>
-            </w:r>
-            <w:proofErr w:type="spellEnd"/>
-            <w:r>
-              <w:t>-</w:t>
-            </w:r>
-            <w:proofErr w:type="spellStart"/>
-            <w:r>
-              <w:t>devices</w:t>
-            </w:r>
-            <w:proofErr w:type="spellEnd"/>
-          </w:p>
+          <w:p/>
         </w:tc>
         <w:tc>
           <w:tcPr>
@@ -1809,16 +1536,8 @@
               <w:rPr>
                 <w:b/>
               </w:rPr>
-              <w:t xml:space="preserve">Communication </w:t>
+              <w:t>Communication Profile</w:t>
             </w:r>
-            <w:proofErr w:type="spellStart"/>
-            <w:r>
-              <w:rPr>
-                <w:b/>
-              </w:rPr>
-              <w:t>Profile</w:t>
-            </w:r>
-            <w:proofErr w:type="spellEnd"/>
           </w:p>
         </w:tc>
         <w:tc>
@@ -1832,14 +1551,12 @@
                 <w:b/>
               </w:rPr>
             </w:pPr>
-            <w:proofErr w:type="spellStart"/>
             <w:r>
               <w:rPr>
                 <w:b/>
               </w:rPr>
               <w:t>Path</w:t>
             </w:r>
-            <w:proofErr w:type="spellEnd"/>
           </w:p>
         </w:tc>
       </w:tr>
@@ -1894,15 +1611,7 @@
         <w:pStyle w:val="BodyText"/>
       </w:pPr>
       <w:r>
-        <w:t xml:space="preserve">The interfaces of the </w:t>
-      </w:r>
-      <w:proofErr w:type="spellStart"/>
-      <w:r>
-        <w:t>ZwaveController</w:t>
-      </w:r>
-      <w:proofErr w:type="spellEnd"/>
-      <w:r>
-        <w:t xml:space="preserve"> service are provided below.</w:t>
+        <w:t>The interfaces of the ZwaveController service are provided below.</w:t>
       </w:r>
     </w:p>
     <w:p>
@@ -1914,7 +1623,6 @@
       <w:pPr>
         <w:pStyle w:val="BodyText"/>
       </w:pPr>
-      <w:proofErr w:type="spellStart"/>
       <w:r>
         <w:rPr>
           <w:b/>
@@ -1929,7 +1637,6 @@
         </w:rPr>
         <w:t>ZwaveDevices</w:t>
       </w:r>
-      <w:proofErr w:type="spellEnd"/>
       <w:r>
         <w:t>:</w:t>
       </w:r>
@@ -1956,18 +1663,6 @@
       </w:r>
       <w:r>
         <w:t>zwave</w:t>
-      </w:r>
-      <w:r>
-        <w:t>/</w:t>
-      </w:r>
-      <w:r>
-        <w:t>zwavecontroller/</w:t>
-      </w:r>
-      <w:r>
-        <w:t>live-</w:t>
-      </w:r>
-      <w:r>
-        <w:t>zwave-devices</w:t>
       </w:r>
     </w:p>
     <w:p>
@@ -2016,13 +1711,8 @@
               <w:pStyle w:val="BodyText"/>
             </w:pPr>
             <w:r>
-              <w:t xml:space="preserve">URL </w:t>
+              <w:t>URL subpath</w:t>
             </w:r>
-            <w:proofErr w:type="spellStart"/>
-            <w:r>
-              <w:t>subpath</w:t>
-            </w:r>
-            <w:proofErr w:type="spellEnd"/>
           </w:p>
         </w:tc>
         <w:tc>
@@ -2091,7 +1781,6 @@
             <w:pPr>
               <w:pStyle w:val="BodyText"/>
             </w:pPr>
-            <w:proofErr w:type="spellStart"/>
             <w:r>
               <w:t>Live</w:t>
             </w:r>
@@ -2101,7 +1790,6 @@
             <w:r>
               <w:t>s</w:t>
             </w:r>
-            <w:proofErr w:type="spellEnd"/>
           </w:p>
         </w:tc>
         <w:tc>
@@ -2118,27 +1806,20 @@
             <w:r>
               <w:t>/</w:t>
             </w:r>
-            <w:proofErr w:type="spellStart"/>
             <w:r>
               <w:t>zwave</w:t>
             </w:r>
             <w:r>
               <w:t>controller</w:t>
             </w:r>
-            <w:proofErr w:type="spellEnd"/>
             <w:r>
               <w:t>/</w:t>
             </w:r>
             <w:r>
               <w:t>live-</w:t>
             </w:r>
-            <w:proofErr w:type="spellStart"/>
             <w:r>
-              <w:t>zwave</w:t>
-            </w:r>
-            <w:proofErr w:type="spellEnd"/>
-            <w:r>
-              <w:t>-devices</w:t>
+              <w:t>zwave-devices</w:t>
             </w:r>
             <w:r>
               <w:t>”</w:t>
@@ -2202,67 +1883,40 @@
             <w:pPr>
               <w:pStyle w:val="BodyText"/>
             </w:pPr>
-            <w:proofErr w:type="spellStart"/>
             <w:r>
-              <w:t>deviceID</w:t>
+              <w:t xml:space="preserve">deviceID, </w:t>
             </w:r>
-            <w:proofErr w:type="spellEnd"/>
-            <w:r>
-              <w:t xml:space="preserve">, </w:t>
-            </w:r>
-            <w:proofErr w:type="spellStart"/>
             <w:r>
               <w:t>device</w:t>
             </w:r>
             <w:r>
-              <w:t>Name</w:t>
-            </w:r>
-            <w:proofErr w:type="spellEnd"/>
-            <w:r>
-              <w:t>,</w:t>
+              <w:t>Name,</w:t>
             </w:r>
           </w:p>
           <w:p>
             <w:pPr>
               <w:pStyle w:val="BodyText"/>
             </w:pPr>
-            <w:proofErr w:type="spellStart"/>
             <w:r>
-              <w:t>deviceType</w:t>
+              <w:t xml:space="preserve">deviceType, </w:t>
             </w:r>
-            <w:proofErr w:type="spellEnd"/>
-            <w:r>
-              <w:t xml:space="preserve">, </w:t>
-            </w:r>
-            <w:proofErr w:type="spellStart"/>
             <w:r>
               <w:t>deviceV</w:t>
             </w:r>
             <w:r>
               <w:t>endor</w:t>
             </w:r>
-            <w:proofErr w:type="spellEnd"/>
             <w:r>
-              <w:t xml:space="preserve">, </w:t>
-            </w:r>
-            <w:proofErr w:type="spellStart"/>
-            <w:r>
-              <w:t>deviceVersion</w:t>
-            </w:r>
-            <w:proofErr w:type="spellEnd"/>
-            <w:r>
-              <w:t xml:space="preserve">, </w:t>
+              <w:t xml:space="preserve">, deviceVersion, </w:t>
             </w:r>
           </w:p>
           <w:p>
             <w:pPr>
               <w:pStyle w:val="BodyText"/>
             </w:pPr>
-            <w:proofErr w:type="spellStart"/>
             <w:r>
               <w:t>deviceServices</w:t>
             </w:r>
-            <w:proofErr w:type="spellEnd"/>
           </w:p>
           <w:p>
             <w:pPr>
@@ -2281,27 +1935,14 @@
             <w:pPr>
               <w:pStyle w:val="BodyText"/>
             </w:pPr>
-            <w:proofErr w:type="spellStart"/>
             <w:r>
-              <w:t>Zwave</w:t>
-            </w:r>
-            <w:proofErr w:type="spellEnd"/>
-            <w:r>
-              <w:t xml:space="preserve"> controller perform inclusion after exclusion and return a list of all the connected live devices</w:t>
+              <w:t>Zwave controller perform inclusion after exclusion and return a list of all the connected live devices</w:t>
             </w:r>
             <w:r>
               <w:t xml:space="preserve"> (with metadata and services provided by them)</w:t>
             </w:r>
             <w:r>
-              <w:t xml:space="preserve"> in the </w:t>
-            </w:r>
-            <w:proofErr w:type="spellStart"/>
-            <w:r>
-              <w:t>zwave</w:t>
-            </w:r>
-            <w:proofErr w:type="spellEnd"/>
-            <w:r>
-              <w:t xml:space="preserve"> network</w:t>
+              <w:t xml:space="preserve"> in the zwave network</w:t>
             </w:r>
             <w:r>
               <w:t xml:space="preserve">. </w:t>
@@ -2392,475 +2033,6 @@
     </w:p>
     <w:p>
       <w:pPr>
-        <w:pStyle w:val="BodyText"/>
-      </w:pPr>
-      <w:proofErr w:type="spellStart"/>
-      <w:r>
-        <w:rPr>
-          <w:b/>
-          <w:bCs/>
-        </w:rPr>
-        <w:t>RegisterZwaveDevices</w:t>
-      </w:r>
-      <w:proofErr w:type="spellEnd"/>
-      <w:r>
-        <w:t>:</w:t>
-      </w:r>
-    </w:p>
-    <w:p>
-      <w:pPr>
-        <w:pStyle w:val="BodyText"/>
-      </w:pPr>
-    </w:p>
-    <w:p>
-      <w:pPr>
-        <w:pStyle w:val="BodyText"/>
-      </w:pPr>
-      <w:r>
-        <w:t xml:space="preserve">The base URL for the request is: </w:t>
-      </w:r>
-    </w:p>
-    <w:p>
-      <w:pPr>
-        <w:pStyle w:val="BodyText"/>
-      </w:pPr>
-      <w:r>
-        <w:t>https://&lt;host&gt;:&lt;port&gt;/</w:t>
-      </w:r>
-      <w:r>
-        <w:t>zwave/</w:t>
-      </w:r>
-      <w:r>
-        <w:t>zwavecontroller</w:t>
-      </w:r>
-      <w:r>
-        <w:t>/</w:t>
-      </w:r>
-      <w:r>
-        <w:t>register-</w:t>
-      </w:r>
-      <w:r>
-        <w:t>zwave-devices</w:t>
-      </w:r>
-    </w:p>
-    <w:p>
-      <w:pPr>
-        <w:pStyle w:val="BodyText"/>
-      </w:pPr>
-    </w:p>
-    <w:tbl>
-      <w:tblPr>
-        <w:tblStyle w:val="TableGrid"/>
-        <w:tblW w:w="10890" w:type="dxa"/>
-        <w:tblInd w:w="-1485" w:type="dxa"/>
-        <w:tblLayout w:type="fixed"/>
-        <w:tblLook w:val="04A0" w:firstRow="1" w:lastRow="0" w:firstColumn="1" w:lastColumn="0" w:noHBand="0" w:noVBand="1"/>
-      </w:tblPr>
-      <w:tblGrid>
-        <w:gridCol w:w="1440"/>
-        <w:gridCol w:w="1885"/>
-        <w:gridCol w:w="810"/>
-        <w:gridCol w:w="2115"/>
-        <w:gridCol w:w="1305"/>
-        <w:gridCol w:w="3335"/>
-      </w:tblGrid>
-      <w:tr>
-        <w:tc>
-          <w:tcPr>
-            <w:tcW w:w="1440" w:type="dxa"/>
-            <w:shd w:val="clear" w:color="auto" w:fill="D9D9D9" w:themeFill="background1" w:themeFillShade="D9"/>
-          </w:tcPr>
-          <w:p>
-            <w:pPr>
-              <w:pStyle w:val="BodyText"/>
-            </w:pPr>
-            <w:r>
-              <w:t>Function</w:t>
-            </w:r>
-          </w:p>
-        </w:tc>
-        <w:tc>
-          <w:tcPr>
-            <w:tcW w:w="1885" w:type="dxa"/>
-            <w:shd w:val="clear" w:color="auto" w:fill="D9D9D9" w:themeFill="background1" w:themeFillShade="D9"/>
-          </w:tcPr>
-          <w:p>
-            <w:pPr>
-              <w:pStyle w:val="BodyText"/>
-            </w:pPr>
-            <w:r>
-              <w:t xml:space="preserve">URL </w:t>
-            </w:r>
-            <w:proofErr w:type="spellStart"/>
-            <w:r>
-              <w:t>subpath</w:t>
-            </w:r>
-            <w:proofErr w:type="spellEnd"/>
-          </w:p>
-        </w:tc>
-        <w:tc>
-          <w:tcPr>
-            <w:tcW w:w="810" w:type="dxa"/>
-            <w:shd w:val="clear" w:color="auto" w:fill="D9D9D9" w:themeFill="background1" w:themeFillShade="D9"/>
-          </w:tcPr>
-          <w:p>
-            <w:pPr>
-              <w:pStyle w:val="BodyText"/>
-            </w:pPr>
-            <w:r>
-              <w:t>Method</w:t>
-            </w:r>
-          </w:p>
-        </w:tc>
-        <w:tc>
-          <w:tcPr>
-            <w:tcW w:w="2115" w:type="dxa"/>
-            <w:shd w:val="clear" w:color="auto" w:fill="D9D9D9" w:themeFill="background1" w:themeFillShade="D9"/>
-          </w:tcPr>
-          <w:p>
-            <w:pPr>
-              <w:pStyle w:val="BodyText"/>
-            </w:pPr>
-            <w:r>
-              <w:t>Input</w:t>
-            </w:r>
-          </w:p>
-        </w:tc>
-        <w:tc>
-          <w:tcPr>
-            <w:tcW w:w="1305" w:type="dxa"/>
-            <w:shd w:val="clear" w:color="auto" w:fill="D9D9D9" w:themeFill="background1" w:themeFillShade="D9"/>
-          </w:tcPr>
-          <w:p>
-            <w:pPr>
-              <w:pStyle w:val="BodyText"/>
-            </w:pPr>
-            <w:r>
-              <w:t xml:space="preserve">Output </w:t>
-            </w:r>
-          </w:p>
-        </w:tc>
-        <w:tc>
-          <w:tcPr>
-            <w:tcW w:w="3335" w:type="dxa"/>
-            <w:shd w:val="clear" w:color="auto" w:fill="D9D9D9" w:themeFill="background1" w:themeFillShade="D9"/>
-          </w:tcPr>
-          <w:p>
-            <w:pPr>
-              <w:pStyle w:val="BodyText"/>
-            </w:pPr>
-            <w:r>
-              <w:t>Description</w:t>
-            </w:r>
-          </w:p>
-        </w:tc>
-      </w:tr>
-      <w:tr>
-        <w:tc>
-          <w:tcPr>
-            <w:tcW w:w="1440" w:type="dxa"/>
-          </w:tcPr>
-          <w:p>
-            <w:pPr>
-              <w:pStyle w:val="BodyText"/>
-            </w:pPr>
-            <w:bookmarkStart w:id="3" w:name="_Hlk66944069"/>
-            <w:proofErr w:type="spellStart"/>
-            <w:r>
-              <w:t>RegisterZwaveDevices</w:t>
-            </w:r>
-            <w:bookmarkEnd w:id="3"/>
-            <w:proofErr w:type="spellEnd"/>
-          </w:p>
-        </w:tc>
-        <w:tc>
-          <w:tcPr>
-            <w:tcW w:w="1885" w:type="dxa"/>
-          </w:tcPr>
-          <w:p>
-            <w:pPr>
-              <w:pStyle w:val="BodyText"/>
-            </w:pPr>
-            <w:r>
-              <w:t>“</w:t>
-            </w:r>
-            <w:r>
-              <w:t>/</w:t>
-            </w:r>
-            <w:proofErr w:type="spellStart"/>
-            <w:r>
-              <w:t>zwave</w:t>
-            </w:r>
-            <w:r>
-              <w:t>controller</w:t>
-            </w:r>
-            <w:proofErr w:type="spellEnd"/>
-            <w:r>
-              <w:t>/</w:t>
-            </w:r>
-            <w:r>
-              <w:t>register-</w:t>
-            </w:r>
-            <w:proofErr w:type="spellStart"/>
-            <w:r>
-              <w:t>zwave</w:t>
-            </w:r>
-            <w:proofErr w:type="spellEnd"/>
-            <w:r>
-              <w:t>-devices”</w:t>
-            </w:r>
-          </w:p>
-        </w:tc>
-        <w:tc>
-          <w:tcPr>
-            <w:tcW w:w="810" w:type="dxa"/>
-          </w:tcPr>
-          <w:p>
-            <w:pPr>
-              <w:pStyle w:val="BodyText"/>
-            </w:pPr>
-            <w:r>
-              <w:t>POST</w:t>
-            </w:r>
-          </w:p>
-        </w:tc>
-        <w:tc>
-          <w:tcPr>
-            <w:tcW w:w="2115" w:type="dxa"/>
-          </w:tcPr>
-          <w:p>
-            <w:pPr>
-              <w:pStyle w:val="BodyText"/>
-            </w:pPr>
-            <w:r>
-              <w:t>Array &lt;</w:t>
-            </w:r>
-          </w:p>
-          <w:p>
-            <w:pPr>
-              <w:pStyle w:val="BodyText"/>
-            </w:pPr>
-            <w:proofErr w:type="spellStart"/>
-            <w:r>
-              <w:t>deviceID</w:t>
-            </w:r>
-            <w:proofErr w:type="spellEnd"/>
-            <w:r>
-              <w:t xml:space="preserve">, </w:t>
-            </w:r>
-            <w:proofErr w:type="spellStart"/>
-            <w:r>
-              <w:t>deviceName</w:t>
-            </w:r>
-            <w:proofErr w:type="spellEnd"/>
-            <w:r>
-              <w:t>,</w:t>
-            </w:r>
-          </w:p>
-          <w:p>
-            <w:pPr>
-              <w:pStyle w:val="BodyText"/>
-            </w:pPr>
-            <w:proofErr w:type="spellStart"/>
-            <w:r>
-              <w:t>deviceType</w:t>
-            </w:r>
-            <w:proofErr w:type="spellEnd"/>
-            <w:r>
-              <w:t xml:space="preserve">, </w:t>
-            </w:r>
-            <w:proofErr w:type="spellStart"/>
-            <w:r>
-              <w:t>deviceVendor</w:t>
-            </w:r>
-            <w:proofErr w:type="spellEnd"/>
-            <w:r>
-              <w:t xml:space="preserve">, </w:t>
-            </w:r>
-            <w:proofErr w:type="spellStart"/>
-            <w:r>
-              <w:t>deviceVersion</w:t>
-            </w:r>
-            <w:proofErr w:type="spellEnd"/>
-            <w:r>
-              <w:t xml:space="preserve">, </w:t>
-            </w:r>
-          </w:p>
-          <w:p>
-            <w:pPr>
-              <w:pStyle w:val="BodyText"/>
-            </w:pPr>
-            <w:proofErr w:type="spellStart"/>
-            <w:r>
-              <w:t>deviceServices</w:t>
-            </w:r>
-            <w:proofErr w:type="spellEnd"/>
-          </w:p>
-          <w:p>
-            <w:pPr>
-              <w:pStyle w:val="BodyText"/>
-            </w:pPr>
-            <w:r>
-              <w:t>&gt;</w:t>
-            </w:r>
-          </w:p>
-        </w:tc>
-        <w:tc>
-          <w:tcPr>
-            <w:tcW w:w="1305" w:type="dxa"/>
-          </w:tcPr>
-          <w:p>
-            <w:pPr>
-              <w:pStyle w:val="BodyText"/>
-            </w:pPr>
-            <w:r>
-              <w:t xml:space="preserve">CREATED, </w:t>
-            </w:r>
-          </w:p>
-          <w:p>
-            <w:pPr>
-              <w:pStyle w:val="BodyText"/>
-            </w:pPr>
-            <w:r>
-              <w:t>BAD_REQUEST</w:t>
-            </w:r>
-          </w:p>
-        </w:tc>
-        <w:tc>
-          <w:tcPr>
-            <w:tcW w:w="3335" w:type="dxa"/>
-          </w:tcPr>
-          <w:p>
-            <w:pPr>
-              <w:pStyle w:val="BodyText"/>
-            </w:pPr>
-            <w:r>
-              <w:t xml:space="preserve">This stores the devices metadata with unique </w:t>
-            </w:r>
-            <w:proofErr w:type="spellStart"/>
-            <w:r>
-              <w:t>deviceID</w:t>
-            </w:r>
-            <w:proofErr w:type="spellEnd"/>
-            <w:r>
-              <w:t xml:space="preserve">, </w:t>
-            </w:r>
-            <w:proofErr w:type="spellStart"/>
-            <w:r>
-              <w:t>deviceName</w:t>
-            </w:r>
-            <w:proofErr w:type="spellEnd"/>
-            <w:r>
-              <w:t xml:space="preserve">, </w:t>
-            </w:r>
-            <w:proofErr w:type="spellStart"/>
-            <w:r>
-              <w:t>deviceType</w:t>
-            </w:r>
-            <w:proofErr w:type="spellEnd"/>
-            <w:r>
-              <w:t xml:space="preserve">, </w:t>
-            </w:r>
-            <w:proofErr w:type="spellStart"/>
-            <w:r>
-              <w:t>deviceVendor</w:t>
-            </w:r>
-            <w:proofErr w:type="spellEnd"/>
-            <w:r>
-              <w:t xml:space="preserve">, </w:t>
-            </w:r>
-            <w:proofErr w:type="spellStart"/>
-            <w:r>
-              <w:t>deviceVersion</w:t>
-            </w:r>
-            <w:proofErr w:type="spellEnd"/>
-            <w:r>
-              <w:t xml:space="preserve">, </w:t>
-            </w:r>
-            <w:r>
-              <w:t xml:space="preserve">and the services provided by it into the </w:t>
-            </w:r>
-            <w:proofErr w:type="spellStart"/>
-            <w:r>
-              <w:t>DataManager</w:t>
-            </w:r>
-            <w:proofErr w:type="spellEnd"/>
-            <w:r>
-              <w:t>.</w:t>
-            </w:r>
-          </w:p>
-        </w:tc>
-      </w:tr>
-      <w:tr>
-        <w:tc>
-          <w:tcPr>
-            <w:tcW w:w="1440" w:type="dxa"/>
-          </w:tcPr>
-          <w:p>
-            <w:pPr>
-              <w:pStyle w:val="BodyText"/>
-            </w:pPr>
-          </w:p>
-        </w:tc>
-        <w:tc>
-          <w:tcPr>
-            <w:tcW w:w="1885" w:type="dxa"/>
-          </w:tcPr>
-          <w:p>
-            <w:pPr>
-              <w:pStyle w:val="BodyText"/>
-            </w:pPr>
-          </w:p>
-        </w:tc>
-        <w:tc>
-          <w:tcPr>
-            <w:tcW w:w="810" w:type="dxa"/>
-          </w:tcPr>
-          <w:p>
-            <w:pPr>
-              <w:pStyle w:val="BodyText"/>
-            </w:pPr>
-          </w:p>
-        </w:tc>
-        <w:tc>
-          <w:tcPr>
-            <w:tcW w:w="2115" w:type="dxa"/>
-          </w:tcPr>
-          <w:p>
-            <w:pPr>
-              <w:pStyle w:val="BodyText"/>
-            </w:pPr>
-          </w:p>
-        </w:tc>
-        <w:tc>
-          <w:tcPr>
-            <w:tcW w:w="1305" w:type="dxa"/>
-          </w:tcPr>
-          <w:p>
-            <w:pPr>
-              <w:pStyle w:val="BodyText"/>
-            </w:pPr>
-          </w:p>
-        </w:tc>
-        <w:tc>
-          <w:tcPr>
-            <w:tcW w:w="3335" w:type="dxa"/>
-          </w:tcPr>
-          <w:p>
-            <w:pPr>
-              <w:pStyle w:val="BodyText"/>
-            </w:pPr>
-          </w:p>
-        </w:tc>
-      </w:tr>
-    </w:tbl>
-    <w:p>
-      <w:pPr>
-        <w:pStyle w:val="BodyText"/>
-      </w:pPr>
-    </w:p>
-    <w:p>
-      <w:pPr>
         <w:pStyle w:val="Title"/>
         <w:rPr>
           <w:lang w:val="en-US"/>
@@ -2895,7 +2067,6 @@
       <w:pPr>
         <w:pStyle w:val="BodyText"/>
       </w:pPr>
-      <w:proofErr w:type="spellStart"/>
       <w:r>
         <w:rPr>
           <w:b/>
@@ -2910,7 +2081,6 @@
         </w:rPr>
         <w:t>ZwaveDevices</w:t>
       </w:r>
-      <w:proofErr w:type="spellEnd"/>
       <w:r>
         <w:t>:</w:t>
       </w:r>
@@ -2932,38 +2102,20 @@
         <w:pStyle w:val="BodyText"/>
       </w:pPr>
       <w:r>
-        <w:t xml:space="preserve">   Devices are added to the </w:t>
-      </w:r>
-      <w:proofErr w:type="spellStart"/>
-      <w:r>
-        <w:t>zwave</w:t>
-      </w:r>
-      <w:proofErr w:type="spellEnd"/>
-      <w:r>
-        <w:t xml:space="preserve"> device list </w:t>
-      </w:r>
-      <w:r>
-        <w:t xml:space="preserve">in </w:t>
-      </w:r>
-      <w:proofErr w:type="spellStart"/>
-      <w:r>
-        <w:t>DataManager</w:t>
-      </w:r>
-      <w:proofErr w:type="spellEnd"/>
-      <w:r>
-        <w:t xml:space="preserve"> </w:t>
+        <w:t xml:space="preserve">   Devices are added to the zwave device list </w:t>
+      </w:r>
+      <w:r>
+        <w:t xml:space="preserve">in DataManager </w:t>
       </w:r>
       <w:r>
         <w:t xml:space="preserve">with unique </w:t>
       </w:r>
-      <w:proofErr w:type="spellStart"/>
       <w:r>
         <w:t>device</w:t>
       </w:r>
       <w:r>
         <w:t>ID</w:t>
       </w:r>
-      <w:proofErr w:type="spellEnd"/>
       <w:r>
         <w:t xml:space="preserve"> along with its metadata and services</w:t>
       </w:r>
@@ -2987,11 +2139,9 @@
         <w:tab/>
         <w:t xml:space="preserve">“ </w:t>
       </w:r>
-      <w:proofErr w:type="spellStart"/>
       <w:r>
         <w:t>deviceID</w:t>
       </w:r>
-      <w:proofErr w:type="spellEnd"/>
       <w:r>
         <w:t xml:space="preserve">” :  </w:t>
       </w:r>
@@ -3018,27 +2168,17 @@
       <w:r>
         <w:t xml:space="preserve">           “</w:t>
       </w:r>
-      <w:proofErr w:type="spellStart"/>
       <w:r>
         <w:t>device</w:t>
       </w:r>
       <w:r>
-        <w:t>Name</w:t>
-      </w:r>
-      <w:proofErr w:type="spellEnd"/>
-      <w:r>
-        <w:t xml:space="preserve">” : </w:t>
+        <w:t xml:space="preserve">Name” : </w:t>
       </w:r>
       <w:r>
         <w:t>“</w:t>
       </w:r>
-      <w:proofErr w:type="spellStart"/>
-      <w:r>
-        <w:t>MainsDevice</w:t>
-      </w:r>
-      <w:proofErr w:type="spellEnd"/>
-      <w:r>
-        <w:t xml:space="preserve"> _24</w:t>
+      <w:r>
+        <w:t>MainsDevice _24</w:t>
       </w:r>
       <w:r>
         <w:t>”</w:t>
@@ -3052,15 +2192,7 @@
         <w:pStyle w:val="BodyText"/>
       </w:pPr>
       <w:r>
-        <w:t xml:space="preserve">          “</w:t>
-      </w:r>
-      <w:proofErr w:type="spellStart"/>
-      <w:r>
-        <w:t>deviceType</w:t>
-      </w:r>
-      <w:proofErr w:type="spellEnd"/>
-      <w:r>
-        <w:t xml:space="preserve">” ; </w:t>
+        <w:t xml:space="preserve">          “deviceType” ; </w:t>
       </w:r>
       <w:r>
         <w:t>2</w:t>
@@ -3082,25 +2214,18 @@
       <w:r>
         <w:t xml:space="preserve">          “ </w:t>
       </w:r>
-      <w:proofErr w:type="spellStart"/>
       <w:r>
         <w:t>deviceV</w:t>
       </w:r>
       <w:r>
-        <w:t>endor</w:t>
-      </w:r>
-      <w:proofErr w:type="spellEnd"/>
-      <w:r>
-        <w:t xml:space="preserve">” : </w:t>
+        <w:t xml:space="preserve">endor” : </w:t>
       </w:r>
       <w:r>
         <w:t>“</w:t>
       </w:r>
-      <w:proofErr w:type="spellStart"/>
       <w:r>
         <w:t>Fibaro</w:t>
       </w:r>
-      <w:proofErr w:type="spellEnd"/>
       <w:r>
         <w:t>”</w:t>
       </w:r>
@@ -3115,13 +2240,8 @@
       <w:r>
         <w:t xml:space="preserve">         ” </w:t>
       </w:r>
-      <w:proofErr w:type="spellStart"/>
-      <w:r>
-        <w:t>deviceVersion</w:t>
-      </w:r>
-      <w:proofErr w:type="spellEnd"/>
-      <w:r>
-        <w:t xml:space="preserve">” : </w:t>
+      <w:r>
+        <w:t xml:space="preserve">deviceVersion” : </w:t>
       </w:r>
       <w:r>
         <w:t>“</w:t>
@@ -3141,15 +2261,7 @@
         <w:pStyle w:val="BodyText"/>
       </w:pPr>
       <w:r>
-        <w:t xml:space="preserve">         “</w:t>
-      </w:r>
-      <w:proofErr w:type="spellStart"/>
-      <w:r>
-        <w:t>deviceServices</w:t>
-      </w:r>
-      <w:proofErr w:type="spellEnd"/>
-      <w:r>
-        <w:t>” : [</w:t>
+        <w:t xml:space="preserve">         “deviceServices” : [</w:t>
       </w:r>
       <w:r>
         <w:t>“</w:t>
@@ -3238,11 +2350,9 @@
       <w:r>
         <w:t xml:space="preserve">“ </w:t>
       </w:r>
-      <w:proofErr w:type="spellStart"/>
       <w:r>
         <w:t>deviceID</w:t>
       </w:r>
-      <w:proofErr w:type="spellEnd"/>
       <w:r>
         <w:t xml:space="preserve">” :  </w:t>
       </w:r>
@@ -3269,16 +2379,11 @@
       <w:r>
         <w:t xml:space="preserve">           “</w:t>
       </w:r>
-      <w:proofErr w:type="spellStart"/>
       <w:r>
         <w:t>device</w:t>
       </w:r>
       <w:r>
-        <w:t>Name</w:t>
-      </w:r>
-      <w:proofErr w:type="spellEnd"/>
-      <w:r>
-        <w:t xml:space="preserve">” : </w:t>
+        <w:t xml:space="preserve">Name” : </w:t>
       </w:r>
       <w:r>
         <w:t>“</w:t>
@@ -3298,15 +2403,7 @@
         <w:pStyle w:val="BodyText"/>
       </w:pPr>
       <w:r>
-        <w:t xml:space="preserve">          “</w:t>
-      </w:r>
-      <w:proofErr w:type="spellStart"/>
-      <w:r>
-        <w:t>deviceType</w:t>
-      </w:r>
-      <w:proofErr w:type="spellEnd"/>
-      <w:r>
-        <w:t xml:space="preserve">” </w:t>
+        <w:t xml:space="preserve">          “deviceType” </w:t>
       </w:r>
       <w:r>
         <w:t>: “</w:t>
@@ -3328,16 +2425,11 @@
       <w:r>
         <w:t xml:space="preserve">          “ </w:t>
       </w:r>
-      <w:proofErr w:type="spellStart"/>
       <w:r>
         <w:t>deviceV</w:t>
       </w:r>
       <w:r>
-        <w:t>endor</w:t>
-      </w:r>
-      <w:proofErr w:type="spellEnd"/>
-      <w:r>
-        <w:t xml:space="preserve">” : </w:t>
+        <w:t xml:space="preserve">endor” : </w:t>
       </w:r>
       <w:r>
         <w:t>“</w:t>
@@ -3356,13 +2448,8 @@
       <w:r>
         <w:t xml:space="preserve">         ” </w:t>
       </w:r>
-      <w:proofErr w:type="spellStart"/>
-      <w:r>
-        <w:t>deviceVersion</w:t>
-      </w:r>
-      <w:proofErr w:type="spellEnd"/>
-      <w:r>
-        <w:t xml:space="preserve">” : </w:t>
+      <w:r>
+        <w:t xml:space="preserve">deviceVersion” : </w:t>
       </w:r>
       <w:r>
         <w:t>“</w:t>
@@ -3382,16 +2469,7 @@
         <w:pStyle w:val="BodyText"/>
       </w:pPr>
       <w:r>
-        <w:lastRenderedPageBreak/>
-        <w:t xml:space="preserve">        “</w:t>
-      </w:r>
-      <w:proofErr w:type="spellStart"/>
-      <w:r>
-        <w:t>deviceServices</w:t>
-      </w:r>
-      <w:proofErr w:type="spellEnd"/>
-      <w:r>
-        <w:t>” : [</w:t>
+        <w:t xml:space="preserve">        “deviceServices” : [</w:t>
       </w:r>
       <w:r>
         <w:t>“</w:t>
@@ -3627,13 +2705,8 @@
               <w:t>”</w:t>
             </w:r>
             <w:r>
-              <w:t xml:space="preserve"> </w:t>
+              <w:t xml:space="preserve"> deviceID</w:t>
             </w:r>
-            <w:proofErr w:type="spellStart"/>
-            <w:r>
-              <w:t>deviceID</w:t>
-            </w:r>
-            <w:proofErr w:type="spellEnd"/>
             <w:r>
               <w:rPr>
                 <w:sz w:val="20"/>
@@ -3679,21 +2752,7 @@
               <w:rPr>
                 <w:sz w:val="20"/>
               </w:rPr>
-              <w:t xml:space="preserve">Unique ID of the device from 2 to N assigned by the </w:t>
-            </w:r>
-            <w:proofErr w:type="spellStart"/>
-            <w:r>
-              <w:rPr>
-                <w:sz w:val="20"/>
-              </w:rPr>
-              <w:t>zwave</w:t>
-            </w:r>
-            <w:proofErr w:type="spellEnd"/>
-            <w:r>
-              <w:rPr>
-                <w:sz w:val="20"/>
-              </w:rPr>
-              <w:t xml:space="preserve"> Hat</w:t>
+              <w:t>Unique ID of the device from 2 to N assigned by the zwave Hat</w:t>
             </w:r>
           </w:p>
         </w:tc>
@@ -3722,14 +2781,12 @@
             <w:r>
               <w:t xml:space="preserve"> </w:t>
             </w:r>
-            <w:proofErr w:type="spellStart"/>
             <w:r>
               <w:t>device</w:t>
             </w:r>
             <w:r>
               <w:t>Name</w:t>
             </w:r>
-            <w:proofErr w:type="spellEnd"/>
             <w:r>
               <w:rPr>
                 <w:sz w:val="20"/>
@@ -3772,21 +2829,7 @@
               <w:rPr>
                 <w:sz w:val="20"/>
               </w:rPr>
-              <w:t xml:space="preserve">Name of the device assigned by the </w:t>
-            </w:r>
-            <w:proofErr w:type="spellStart"/>
-            <w:r>
-              <w:rPr>
-                <w:sz w:val="20"/>
-              </w:rPr>
-              <w:t>zwave</w:t>
-            </w:r>
-            <w:proofErr w:type="spellEnd"/>
-            <w:r>
-              <w:rPr>
-                <w:sz w:val="20"/>
-              </w:rPr>
-              <w:t xml:space="preserve"> Hat</w:t>
+              <w:t>Name of the device assigned by the zwave Hat</w:t>
             </w:r>
           </w:p>
         </w:tc>
@@ -3813,13 +2856,8 @@
               <w:t>”</w:t>
             </w:r>
             <w:r>
-              <w:t xml:space="preserve"> </w:t>
+              <w:t xml:space="preserve"> deviceType</w:t>
             </w:r>
-            <w:proofErr w:type="spellStart"/>
-            <w:r>
-              <w:t>deviceType</w:t>
-            </w:r>
-            <w:proofErr w:type="spellEnd"/>
             <w:r>
               <w:rPr>
                 <w:sz w:val="20"/>
@@ -3892,14 +2930,12 @@
             <w:r>
               <w:t xml:space="preserve"> </w:t>
             </w:r>
-            <w:proofErr w:type="spellStart"/>
             <w:r>
               <w:t>deviceV</w:t>
             </w:r>
             <w:r>
               <w:t>endor</w:t>
             </w:r>
-            <w:proofErr w:type="spellEnd"/>
             <w:r>
               <w:rPr>
                 <w:sz w:val="20"/>
@@ -3969,15 +3005,11 @@
               <w:rPr>
                 <w:lang w:val="sv-SE"/>
               </w:rPr>
+              <w:lastRenderedPageBreak/>
               <w:t xml:space="preserve">” </w:t>
             </w:r>
-            <w:proofErr w:type="spellStart"/>
             <w:r>
-              <w:t>deviceVersion</w:t>
-            </w:r>
-            <w:proofErr w:type="spellEnd"/>
-            <w:r>
-              <w:t>”</w:t>
+              <w:t>deviceVersion”</w:t>
             </w:r>
           </w:p>
         </w:tc>
@@ -4030,15 +3062,7 @@
               </w:rPr>
             </w:pPr>
             <w:r>
-              <w:t>“</w:t>
-            </w:r>
-            <w:proofErr w:type="spellStart"/>
-            <w:r>
-              <w:t>deviceServices</w:t>
-            </w:r>
-            <w:proofErr w:type="spellEnd"/>
-            <w:r>
-              <w:t>”</w:t>
+              <w:t>“deviceServices”</w:t>
             </w:r>
           </w:p>
         </w:tc>
@@ -4121,8 +3145,8 @@
       <w:pPr>
         <w:pStyle w:val="BodyText"/>
       </w:pPr>
-      <w:bookmarkStart w:id="4" w:name="_Toc354828814"/>
-      <w:bookmarkStart w:id="5" w:name="_Toc377455184"/>
+      <w:bookmarkStart w:id="3" w:name="_Toc354828814"/>
+      <w:bookmarkStart w:id="4" w:name="_Toc377455184"/>
     </w:p>
     <w:p>
       <w:pPr>
@@ -4137,8 +3161,8 @@
         </w:rPr>
         <w:t>Revision history</w:t>
       </w:r>
+      <w:bookmarkEnd w:id="3"/>
       <w:bookmarkEnd w:id="4"/>
-      <w:bookmarkEnd w:id="5"/>
     </w:p>
     <w:p>
       <w:pPr>
@@ -4147,16 +3171,16 @@
           <w:lang w:val="en-US"/>
         </w:rPr>
       </w:pPr>
-      <w:bookmarkStart w:id="6" w:name="_Toc354828815"/>
-      <w:bookmarkStart w:id="7" w:name="_Toc377455185"/>
+      <w:bookmarkStart w:id="5" w:name="_Toc354828815"/>
+      <w:bookmarkStart w:id="6" w:name="_Toc377455185"/>
       <w:r>
         <w:rPr>
           <w:lang w:val="en-US"/>
         </w:rPr>
         <w:t>Amendments</w:t>
       </w:r>
+      <w:bookmarkEnd w:id="5"/>
       <w:bookmarkEnd w:id="6"/>
-      <w:bookmarkEnd w:id="7"/>
     </w:p>
     <w:tbl>
       <w:tblPr>
@@ -4422,8 +3446,8 @@
           <w:lang w:val="en-US"/>
         </w:rPr>
       </w:pPr>
-      <w:bookmarkStart w:id="8" w:name="_Toc354828816"/>
-      <w:bookmarkStart w:id="9" w:name="_Toc377455186"/>
+      <w:bookmarkStart w:id="7" w:name="_Toc354828816"/>
+      <w:bookmarkStart w:id="8" w:name="_Toc377455186"/>
       <w:r>
         <w:rPr>
           <w:rFonts w:ascii="Times New Roman" w:hAnsi="Times New Roman" w:cs="Times New Roman"/>
@@ -4433,8 +3457,8 @@
         </w:rPr>
         <w:t>Quality Assurance</w:t>
       </w:r>
+      <w:bookmarkEnd w:id="7"/>
       <w:bookmarkEnd w:id="8"/>
-      <w:bookmarkEnd w:id="9"/>
     </w:p>
     <w:tbl>
       <w:tblPr>
@@ -4758,27 +3782,7 @@
                               <w:szCs w:val="15"/>
                               <w:lang w:val="en-US"/>
                             </w:rPr>
-                            <w:t xml:space="preserve">Project Coordinator: Professor Jerker Delsing | </w:t>
-                          </w:r>
-                          <w:proofErr w:type="spellStart"/>
-                          <w:r>
-                            <w:rPr>
-                              <w:rFonts w:asciiTheme="majorHAnsi" w:hAnsiTheme="majorHAnsi"/>
-                              <w:sz w:val="15"/>
-                              <w:szCs w:val="15"/>
-                              <w:lang w:val="en-US"/>
-                            </w:rPr>
-                            <w:t>Luleå</w:t>
-                          </w:r>
-                          <w:proofErr w:type="spellEnd"/>
-                          <w:r>
-                            <w:rPr>
-                              <w:rFonts w:asciiTheme="majorHAnsi" w:hAnsiTheme="majorHAnsi"/>
-                              <w:sz w:val="15"/>
-                              <w:szCs w:val="15"/>
-                              <w:lang w:val="en-US"/>
-                            </w:rPr>
-                            <w:t xml:space="preserve"> University of Technology</w:t>
+                            <w:t>Project Coordinator: Professor Jerker Delsing | Luleå University of Technology</w:t>
                           </w:r>
                         </w:p>
                       </w:txbxContent>
@@ -4901,27 +3905,7 @@
                         <w:szCs w:val="15"/>
                         <w:lang w:val="en-US"/>
                       </w:rPr>
-                      <w:t xml:space="preserve">Project Coordinator: Professor Jerker Delsing | </w:t>
-                    </w:r>
-                    <w:proofErr w:type="spellStart"/>
-                    <w:r>
-                      <w:rPr>
-                        <w:rFonts w:asciiTheme="majorHAnsi" w:hAnsiTheme="majorHAnsi"/>
-                        <w:sz w:val="15"/>
-                        <w:szCs w:val="15"/>
-                        <w:lang w:val="en-US"/>
-                      </w:rPr>
-                      <w:t>Luleå</w:t>
-                    </w:r>
-                    <w:proofErr w:type="spellEnd"/>
-                    <w:r>
-                      <w:rPr>
-                        <w:rFonts w:asciiTheme="majorHAnsi" w:hAnsiTheme="majorHAnsi"/>
-                        <w:sz w:val="15"/>
-                        <w:szCs w:val="15"/>
-                        <w:lang w:val="en-US"/>
-                      </w:rPr>
-                      <w:t xml:space="preserve"> University of Technology</w:t>
+                      <w:t>Project Coordinator: Professor Jerker Delsing | Luleå University of Technology</w:t>
                     </w:r>
                   </w:p>
                 </w:txbxContent>
@@ -4982,7 +3966,7 @@
                   </a:prstGeom>
                   <a:extLst>
                     <a:ext uri="{FAA26D3D-D897-4be2-8F04-BA451C77F1D7}">
-                      <ma14:placeholderFlag xmlns="" xmlns:mo="http://schemas.microsoft.com/office/mac/office/2008/main" xmlns:mv="urn:schemas-microsoft-com:mac:vml" xmlns:o="urn:schemas-microsoft-com:office:office" xmlns:v="urn:schemas-microsoft-com:vml" xmlns:w10="urn:schemas-microsoft-com:office:word" xmlns:w="http://schemas.openxmlformats.org/wordprocessingml/2006/main" xmlns:ma14="http://schemas.microsoft.com/office/mac/drawingml/2011/main" xmlns:ve="http://schemas.openxmlformats.org/markup-compatibility/2006"/>
+                      <ma14:placeholderFlag xmlns:ve="http://schemas.openxmlformats.org/markup-compatibility/2006" xmlns:ma14="http://schemas.microsoft.com/office/mac/drawingml/2011/main" xmlns:w="http://schemas.openxmlformats.org/wordprocessingml/2006/main" xmlns:w10="urn:schemas-microsoft-com:office:word" xmlns:v="urn:schemas-microsoft-com:vml" xmlns:o="urn:schemas-microsoft-com:office:office" xmlns:mv="urn:schemas-microsoft-com:mac:vml" xmlns:mo="http://schemas.microsoft.com/office/mac/office/2008/main" xmlns=""/>
                     </a:ext>
                   </a:extLst>
                 </pic:spPr>
@@ -5788,20 +4772,9 @@
                   <w:szCs w:val="18"/>
                   <w:lang w:val="en-GB"/>
                 </w:rPr>
-                <w:t xml:space="preserve">Interface Design (IDD)  </w:t>
-              </w:r>
-              <w:proofErr w:type="spellStart"/>
-              <w:r>
-                <w:rPr>
-                  <w:rFonts w:asciiTheme="majorHAnsi" w:hAnsiTheme="majorHAnsi"/>
-                  <w:sz w:val="18"/>
-                  <w:szCs w:val="18"/>
-                  <w:lang w:val="en-GB"/>
-                </w:rPr>
-                <w:t>Description_Arrowhead_Zwave_System_Demonstrator_ZWaveController</w:t>
+                <w:t>Interface Design (IDD)  Description_Arrowhead_Zwave_System_Demonstrator_ZWaveController</w:t>
               </w:r>
               <w:bookmarkStart w:id="0" w:name="_Hlk60872214"/>
-              <w:proofErr w:type="spellEnd"/>
             </w:sdtContent>
           </w:sdt>
           <w:bookmarkEnd w:id="0"/>
@@ -6121,18 +5094,8 @@
                   <w:sz w:val="18"/>
                   <w:szCs w:val="18"/>
                 </w:rPr>
-                <w:t xml:space="preserve">For </w:t>
+                <w:t>For Approval</w:t>
               </w:r>
-              <w:proofErr w:type="spellStart"/>
-              <w:r>
-                <w:rPr>
-                  <w:rFonts w:asciiTheme="majorHAnsi" w:hAnsiTheme="majorHAnsi"/>
-                  <w:sz w:val="18"/>
-                  <w:szCs w:val="18"/>
-                </w:rPr>
-                <w:t>Approval</w:t>
-              </w:r>
-              <w:proofErr w:type="spellEnd"/>
             </w:p>
           </w:sdtContent>
         </w:sdt>
@@ -6430,19 +5393,8 @@
                   <w:szCs w:val="18"/>
                   <w:lang w:val="en-US"/>
                 </w:rPr>
-                <w:t xml:space="preserve">Interface Design (IDD)  </w:t>
+                <w:t>Interface Design (IDD)  Description_Arrowhead_Zwave_System_Demonstrator_ZWaveController</w:t>
               </w:r>
-              <w:proofErr w:type="spellStart"/>
-              <w:r>
-                <w:rPr>
-                  <w:rFonts w:asciiTheme="majorHAnsi" w:hAnsiTheme="majorHAnsi"/>
-                  <w:sz w:val="18"/>
-                  <w:szCs w:val="18"/>
-                  <w:lang w:val="en-US"/>
-                </w:rPr>
-                <w:t>Description_Arrowhead_Zwave_System_Demonstrator_ZWaveController</w:t>
-              </w:r>
-              <w:proofErr w:type="spellEnd"/>
             </w:sdtContent>
           </w:sdt>
           <w:r>
@@ -11030,6 +9982,7 @@
     <w:rsid w:val="008D31BD"/>
     <w:rsid w:val="008F6099"/>
     <w:rsid w:val="009A0014"/>
+    <w:rsid w:val="00AB0209"/>
     <w:rsid w:val="00B715C9"/>
     <w:rsid w:val="00BB7DDC"/>
     <w:rsid w:val="00CF2182"/>
